--- a/PREGAME/1. ELICITACION/1.4 Actas de Reunion/G5_Acta001.docx
+++ b/PREGAME/1. ELICITACION/1.4 Actas de Reunion/G5_Acta001.docx
@@ -1,6 +1,6 @@
 
 <file path=word/document.xml><?xml version="1.0" encoding="utf-8"?>
-<w:document xmlns:wpc="http://schemas.microsoft.com/office/word/2010/wordprocessingCanvas" xmlns:cx="http://schemas.microsoft.com/office/drawing/2014/chartex" xmlns:cx1="http://schemas.microsoft.com/office/drawing/2015/9/8/chartex" xmlns:cx2="http://schemas.microsoft.com/office/drawing/2015/10/21/chartex" xmlns:cx3="http://schemas.microsoft.com/office/drawing/2016/5/9/chartex" xmlns:cx4="http://schemas.microsoft.com/office/drawing/2016/5/10/chartex" xmlns:cx5="http://schemas.microsoft.com/office/drawing/2016/5/11/chartex" xmlns:cx6="http://schemas.microsoft.com/office/drawing/2016/5/12/chartex" xmlns:cx7="http://schemas.microsoft.com/office/drawing/2016/5/13/chartex" xmlns:cx8="http://schemas.microsoft.com/office/drawing/2016/5/14/chartex" xmlns:mc="http://schemas.openxmlformats.org/markup-compatibility/2006" xmlns:aink="http://schemas.microsoft.com/office/drawing/2016/ink" xmlns:am3d="http://schemas.microsoft.com/office/drawing/2017/model3d" xmlns:o="urn:schemas-microsoft-com:office:office" xmlns:oel="http://schemas.microsoft.com/office/2019/extlst" xmlns:r="http://schemas.openxmlformats.org/officeDocument/2006/relationships" xmlns:m="http://schemas.openxmlformats.org/officeDocument/2006/math" xmlns:v="urn:schemas-microsoft-com:vml" xmlns:wp14="http://schemas.microsoft.com/office/word/2010/wordprocessingDrawing" xmlns:wp="http://schemas.openxmlformats.org/drawingml/2006/wordprocessingDrawing" xmlns:w10="urn:schemas-microsoft-com:office:word" xmlns:w="http://schemas.openxmlformats.org/wordprocessingml/2006/main" xmlns:w14="http://schemas.microsoft.com/office/word/2010/wordml" xmlns:w15="http://schemas.microsoft.com/office/word/2012/wordml" xmlns:w16cex="http://schemas.microsoft.com/office/word/2018/wordml/cex" xmlns:w16cid="http://schemas.microsoft.com/office/word/2016/wordml/cid" xmlns:w16="http://schemas.microsoft.com/office/word/2018/wordml" xmlns:w16sdtdh="http://schemas.microsoft.com/office/word/2020/wordml/sdtdatahash" xmlns:w16se="http://schemas.microsoft.com/office/word/2015/wordml/symex" xmlns:wpg="http://schemas.microsoft.com/office/word/2010/wordprocessingGroup" xmlns:wpi="http://schemas.microsoft.com/office/word/2010/wordprocessingInk" xmlns:wne="http://schemas.microsoft.com/office/word/2006/wordml" xmlns:wps="http://schemas.microsoft.com/office/word/2010/wordprocessingShape" xmlns:a="http://schemas.openxmlformats.org/drawingml/2006/main" xmlns:pic="http://schemas.openxmlformats.org/drawingml/2006/picture" mc:Ignorable="w14 w15 w16se w16cid w16 w16cex w16sdtdh wp14">
+<w:document xmlns:wpc="http://schemas.microsoft.com/office/word/2010/wordprocessingCanvas" xmlns:cx="http://schemas.microsoft.com/office/drawing/2014/chartex" xmlns:cx1="http://schemas.microsoft.com/office/drawing/2015/9/8/chartex" xmlns:cx2="http://schemas.microsoft.com/office/drawing/2015/10/21/chartex" xmlns:cx3="http://schemas.microsoft.com/office/drawing/2016/5/9/chartex" xmlns:cx4="http://schemas.microsoft.com/office/drawing/2016/5/10/chartex" xmlns:cx5="http://schemas.microsoft.com/office/drawing/2016/5/11/chartex" xmlns:cx6="http://schemas.microsoft.com/office/drawing/2016/5/12/chartex" xmlns:cx7="http://schemas.microsoft.com/office/drawing/2016/5/13/chartex" xmlns:cx8="http://schemas.microsoft.com/office/drawing/2016/5/14/chartex" xmlns:mc="http://schemas.openxmlformats.org/markup-compatibility/2006" xmlns:aink="http://schemas.microsoft.com/office/drawing/2016/ink" xmlns:am3d="http://schemas.microsoft.com/office/drawing/2017/model3d" xmlns:o="urn:schemas-microsoft-com:office:office" xmlns:r="http://schemas.openxmlformats.org/officeDocument/2006/relationships" xmlns:m="http://schemas.openxmlformats.org/officeDocument/2006/math" xmlns:v="urn:schemas-microsoft-com:vml" xmlns:wp14="http://schemas.microsoft.com/office/word/2010/wordprocessingDrawing" xmlns:wp="http://schemas.openxmlformats.org/drawingml/2006/wordprocessingDrawing" xmlns:w10="urn:schemas-microsoft-com:office:word" xmlns:w="http://schemas.openxmlformats.org/wordprocessingml/2006/main" xmlns:w14="http://schemas.microsoft.com/office/word/2010/wordml" xmlns:w15="http://schemas.microsoft.com/office/word/2012/wordml" xmlns:w16cex="http://schemas.microsoft.com/office/word/2018/wordml/cex" xmlns:w16cid="http://schemas.microsoft.com/office/word/2016/wordml/cid" xmlns:w16="http://schemas.microsoft.com/office/word/2018/wordml" xmlns:w16se="http://schemas.microsoft.com/office/word/2015/wordml/symex" xmlns:wpg="http://schemas.microsoft.com/office/word/2010/wordprocessingGroup" xmlns:wpi="http://schemas.microsoft.com/office/word/2010/wordprocessingInk" xmlns:wne="http://schemas.microsoft.com/office/word/2006/wordml" xmlns:wps="http://schemas.microsoft.com/office/word/2010/wordprocessingShape" mc:Ignorable="w14 w15 w16se w16cid w16 w16cex wp14">
   <w:background w:color="FFFFFF"/>
   <w:body>
     <w:p>
@@ -8,7 +8,7 @@
         <w:widowControl w:val="0"/>
         <w:spacing w:after="0"/>
       </w:pPr>
-      <w:bookmarkStart w:name="_Hlk106900220" w:id="0"/>
+      <w:bookmarkStart w:id="0" w:name="_Hlk106900220"/>
     </w:p>
     <w:tbl>
       <w:tblPr>
@@ -16,12 +16,12 @@
         <w:tblW w:w="9782" w:type="dxa"/>
         <w:tblInd w:w="-433" w:type="dxa"/>
         <w:tblBorders>
-          <w:top w:val="single" w:color="000000" w:sz="4" w:space="0"/>
-          <w:left w:val="single" w:color="000000" w:sz="4" w:space="0"/>
-          <w:bottom w:val="single" w:color="000000" w:sz="4" w:space="0"/>
-          <w:right w:val="single" w:color="000000" w:sz="4" w:space="0"/>
-          <w:insideH w:val="single" w:color="000000" w:sz="4" w:space="0"/>
-          <w:insideV w:val="single" w:color="000000" w:sz="4" w:space="0"/>
+          <w:top w:val="single" w:sz="4" w:space="0" w:color="000000"/>
+          <w:left w:val="single" w:sz="4" w:space="0" w:color="000000"/>
+          <w:bottom w:val="single" w:sz="4" w:space="0" w:color="000000"/>
+          <w:right w:val="single" w:sz="4" w:space="0" w:color="000000"/>
+          <w:insideH w:val="single" w:sz="4" w:space="0" w:color="000000"/>
+          <w:insideV w:val="single" w:sz="4" w:space="0" w:color="000000"/>
         </w:tblBorders>
         <w:tblLayout w:type="fixed"/>
         <w:tblLook w:val="0400" w:firstRow="0" w:lastRow="0" w:firstColumn="0" w:lastColumn="0" w:noHBand="0" w:noVBand="1"/>
@@ -40,7 +40,6 @@
         <w:tc>
           <w:tcPr>
             <w:tcW w:w="2976" w:type="dxa"/>
-            <w:tcMar/>
           </w:tcPr>
           <w:p>
             <w:pPr>
@@ -92,7 +91,6 @@
           <w:tcPr>
             <w:tcW w:w="3572" w:type="dxa"/>
             <w:gridSpan w:val="2"/>
-            <w:tcMar/>
           </w:tcPr>
           <w:p>
             <w:pPr>
@@ -120,21 +118,20 @@
           <w:tcPr>
             <w:tcW w:w="3234" w:type="dxa"/>
             <w:gridSpan w:val="2"/>
-            <w:tcMar/>
-          </w:tcPr>
-          <w:p>
-            <w:pPr>
-              <w:rPr>
-                <w:b w:val="1"/>
-                <w:bCs w:val="1"/>
+          </w:tcPr>
+          <w:p>
+            <w:pPr>
+              <w:rPr>
+                <w:b/>
+                <w:bCs/>
                 <w:sz w:val="20"/>
                 <w:szCs w:val="20"/>
               </w:rPr>
             </w:pPr>
             <w:r>
               <w:rPr>
-                <w:b w:val="1"/>
-                <w:bCs w:val="1"/>
+                <w:b/>
+                <w:bCs/>
                 <w:sz w:val="20"/>
                 <w:szCs w:val="20"/>
               </w:rPr>
@@ -151,19 +148,18 @@
           <w:tcPr>
             <w:tcW w:w="9782" w:type="dxa"/>
             <w:gridSpan w:val="5"/>
-            <w:tcMar/>
-          </w:tcPr>
-          <w:p>
-            <w:pPr>
-              <w:rPr>
-                <w:sz w:val="18"/>
-                <w:szCs w:val="18"/>
-              </w:rPr>
-            </w:pPr>
-            <w:r>
-              <w:rPr>
-                <w:b w:val="1"/>
-                <w:bCs w:val="1"/>
+          </w:tcPr>
+          <w:p>
+            <w:pPr>
+              <w:rPr>
+                <w:sz w:val="18"/>
+                <w:szCs w:val="18"/>
+              </w:rPr>
+            </w:pPr>
+            <w:r>
+              <w:rPr>
+                <w:b/>
+                <w:bCs/>
                 <w:sz w:val="18"/>
                 <w:szCs w:val="18"/>
               </w:rPr>
@@ -190,21 +186,7 @@
                 <w:sz w:val="18"/>
                 <w:szCs w:val="18"/>
               </w:rPr>
-              <w:t xml:space="preserve">, para ir desarrollando la </w:t>
-            </w:r>
-            <w:r>
-              <w:rPr>
-                <w:sz w:val="18"/>
-                <w:szCs w:val="18"/>
-              </w:rPr>
-              <w:t>aplicación</w:t>
-            </w:r>
-            <w:r>
-              <w:rPr>
-                <w:sz w:val="18"/>
-                <w:szCs w:val="18"/>
-              </w:rPr>
-              <w:t xml:space="preserve"> acorde la reunión realizada por el grupo.</w:t>
+              <w:t>, para ir desarrollando la aplicación acorde la reunión realizada por el grupo.</w:t>
             </w:r>
           </w:p>
         </w:tc>
@@ -214,19 +196,18 @@
           <w:tcPr>
             <w:tcW w:w="9782" w:type="dxa"/>
             <w:gridSpan w:val="5"/>
-            <w:tcMar/>
-          </w:tcPr>
-          <w:p>
-            <w:pPr>
-              <w:rPr>
-                <w:sz w:val="18"/>
-                <w:szCs w:val="18"/>
-              </w:rPr>
-            </w:pPr>
-            <w:r>
-              <w:rPr>
-                <w:b w:val="1"/>
-                <w:bCs w:val="1"/>
+          </w:tcPr>
+          <w:p>
+            <w:pPr>
+              <w:rPr>
+                <w:sz w:val="18"/>
+                <w:szCs w:val="18"/>
+              </w:rPr>
+            </w:pPr>
+            <w:r>
+              <w:rPr>
+                <w:b/>
+                <w:bCs/>
                 <w:sz w:val="18"/>
                 <w:szCs w:val="18"/>
               </w:rPr>
@@ -240,7 +221,6 @@
           <w:tcPr>
             <w:tcW w:w="7294" w:type="dxa"/>
             <w:gridSpan w:val="4"/>
-            <w:tcMar/>
           </w:tcPr>
           <w:p>
             <w:r>
@@ -270,15 +250,14 @@
         <w:tc>
           <w:tcPr>
             <w:tcW w:w="2488" w:type="dxa"/>
-            <w:tcMar/>
-          </w:tcPr>
-          <w:p>
-            <w:bookmarkStart w:name="bookmark=id.gjdgxs" w:id="1"/>
+          </w:tcPr>
+          <w:p>
+            <w:bookmarkStart w:id="1" w:name="bookmark=id.gjdgxs"/>
             <w:bookmarkEnd w:id="1"/>
             <w:r>
               <w:rPr>
-                <w:b w:val="1"/>
-                <w:bCs w:val="1"/>
+                <w:b/>
+                <w:bCs/>
                 <w:sz w:val="18"/>
                 <w:szCs w:val="18"/>
               </w:rPr>
@@ -299,19 +278,18 @@
           <w:tcPr>
             <w:tcW w:w="4851" w:type="dxa"/>
             <w:gridSpan w:val="2"/>
-            <w:tcMar/>
-          </w:tcPr>
-          <w:p>
-            <w:pPr>
-              <w:rPr>
-                <w:sz w:val="18"/>
-                <w:szCs w:val="18"/>
-              </w:rPr>
-            </w:pPr>
-            <w:r>
-              <w:rPr>
-                <w:b w:val="1"/>
-                <w:bCs w:val="1"/>
+          </w:tcPr>
+          <w:p>
+            <w:pPr>
+              <w:rPr>
+                <w:sz w:val="18"/>
+                <w:szCs w:val="18"/>
+              </w:rPr>
+            </w:pPr>
+            <w:r>
+              <w:rPr>
+                <w:b/>
+                <w:bCs/>
                 <w:sz w:val="18"/>
                 <w:szCs w:val="18"/>
               </w:rPr>
@@ -330,19 +308,18 @@
           <w:tcPr>
             <w:tcW w:w="4931" w:type="dxa"/>
             <w:gridSpan w:val="3"/>
-            <w:tcMar/>
-          </w:tcPr>
-          <w:p>
-            <w:pPr>
-              <w:rPr>
-                <w:sz w:val="18"/>
-                <w:szCs w:val="18"/>
-              </w:rPr>
-            </w:pPr>
-            <w:r>
-              <w:rPr>
-                <w:b w:val="1"/>
-                <w:bCs w:val="1"/>
+          </w:tcPr>
+          <w:p>
+            <w:pPr>
+              <w:rPr>
+                <w:sz w:val="18"/>
+                <w:szCs w:val="18"/>
+              </w:rPr>
+            </w:pPr>
+            <w:r>
+              <w:rPr>
+                <w:b/>
+                <w:bCs/>
                 <w:sz w:val="18"/>
                 <w:szCs w:val="18"/>
               </w:rPr>
@@ -369,12 +346,12 @@
         <w:tblW w:w="9782" w:type="dxa"/>
         <w:tblInd w:w="-433" w:type="dxa"/>
         <w:tblBorders>
-          <w:top w:val="single" w:color="000000" w:themeColor="text1" w:sz="4" w:space="0"/>
-          <w:left w:val="single" w:color="000000" w:themeColor="text1" w:sz="4" w:space="0"/>
-          <w:bottom w:val="single" w:color="000000" w:themeColor="text1" w:sz="4" w:space="0"/>
-          <w:right w:val="single" w:color="000000" w:themeColor="text1" w:sz="4" w:space="0"/>
-          <w:insideH w:val="single" w:color="000000" w:themeColor="text1" w:sz="4" w:space="0"/>
-          <w:insideV w:val="single" w:color="000000" w:themeColor="text1" w:sz="4" w:space="0"/>
+          <w:top w:val="single" w:sz="4" w:space="0" w:color="000000" w:themeColor="text1"/>
+          <w:left w:val="single" w:sz="4" w:space="0" w:color="000000" w:themeColor="text1"/>
+          <w:bottom w:val="single" w:sz="4" w:space="0" w:color="000000" w:themeColor="text1"/>
+          <w:right w:val="single" w:sz="4" w:space="0" w:color="000000" w:themeColor="text1"/>
+          <w:insideH w:val="single" w:sz="4" w:space="0" w:color="000000" w:themeColor="text1"/>
+          <w:insideV w:val="single" w:sz="4" w:space="0" w:color="000000" w:themeColor="text1"/>
         </w:tblBorders>
         <w:tblLayout w:type="fixed"/>
         <w:tblLook w:val="0400" w:firstRow="0" w:lastRow="0" w:firstColumn="0" w:lastColumn="0" w:noHBand="0" w:noVBand="1"/>
@@ -389,7 +366,6 @@
             <w:tcW w:w="9782" w:type="dxa"/>
             <w:gridSpan w:val="2"/>
             <w:shd w:val="clear" w:color="auto" w:fill="EEECE1" w:themeFill="background2"/>
-            <w:tcMar/>
           </w:tcPr>
           <w:p>
             <w:r>
@@ -410,11 +386,9 @@
         <w:tc>
           <w:tcPr>
             <w:tcW w:w="426" w:type="dxa"/>
-            <w:tcMar/>
-          </w:tcPr>
-          <w:p>
-            <w:pPr>
-              <w:pStyle w:val="Normal"/>
+          </w:tcPr>
+          <w:p>
+            <w:pPr>
               <w:rPr>
                 <w:sz w:val="18"/>
                 <w:szCs w:val="18"/>
@@ -432,11 +406,9 @@
         <w:tc>
           <w:tcPr>
             <w:tcW w:w="9356" w:type="dxa"/>
-            <w:tcMar/>
-          </w:tcPr>
-          <w:p>
-            <w:pPr>
-              <w:pStyle w:val="Normal"/>
+          </w:tcPr>
+          <w:p>
+            <w:pPr>
               <w:rPr>
                 <w:sz w:val="18"/>
                 <w:szCs w:val="18"/>
@@ -456,7 +428,6 @@
         <w:tc>
           <w:tcPr>
             <w:tcW w:w="426" w:type="dxa"/>
-            <w:tcMar/>
           </w:tcPr>
           <w:p>
             <w:r>
@@ -471,35 +442,20 @@
         <w:tc>
           <w:tcPr>
             <w:tcW w:w="9356" w:type="dxa"/>
-            <w:tcMar/>
-          </w:tcPr>
-          <w:p>
-            <w:pPr>
-              <w:rPr>
-                <w:sz w:val="18"/>
-                <w:szCs w:val="18"/>
-              </w:rPr>
-            </w:pPr>
-            <w:r>
-              <w:rPr>
-                <w:sz w:val="18"/>
-                <w:szCs w:val="18"/>
-              </w:rPr>
-              <w:t xml:space="preserve"> </w:t>
-            </w:r>
-            <w:r>
-              <w:rPr>
-                <w:sz w:val="18"/>
-                <w:szCs w:val="18"/>
-              </w:rPr>
-              <w:t>Opinión</w:t>
-            </w:r>
-            <w:r>
-              <w:rPr>
-                <w:sz w:val="18"/>
-                <w:szCs w:val="18"/>
-              </w:rPr>
-              <w:t xml:space="preserve"> de cada integrante</w:t>
+          </w:tcPr>
+          <w:p>
+            <w:pPr>
+              <w:rPr>
+                <w:sz w:val="18"/>
+                <w:szCs w:val="18"/>
+              </w:rPr>
+            </w:pPr>
+            <w:r>
+              <w:rPr>
+                <w:sz w:val="18"/>
+                <w:szCs w:val="18"/>
+              </w:rPr>
+              <w:t xml:space="preserve"> Opinión de cada integrante</w:t>
             </w:r>
           </w:p>
         </w:tc>
@@ -508,7 +464,6 @@
         <w:tc>
           <w:tcPr>
             <w:tcW w:w="426" w:type="dxa"/>
-            <w:tcMar/>
           </w:tcPr>
           <w:p>
             <w:r>
@@ -523,7 +478,6 @@
         <w:tc>
           <w:tcPr>
             <w:tcW w:w="9356" w:type="dxa"/>
-            <w:tcMar/>
           </w:tcPr>
           <w:p>
             <w:pPr>
@@ -549,11 +503,9 @@
         <w:tc>
           <w:tcPr>
             <w:tcW w:w="426" w:type="dxa"/>
-            <w:tcMar/>
-          </w:tcPr>
-          <w:p>
-            <w:pPr>
-              <w:pStyle w:val="Normal"/>
+          </w:tcPr>
+          <w:p>
+            <w:pPr>
               <w:rPr>
                 <w:sz w:val="18"/>
                 <w:szCs w:val="18"/>
@@ -571,11 +523,9 @@
         <w:tc>
           <w:tcPr>
             <w:tcW w:w="9356" w:type="dxa"/>
-            <w:tcMar/>
-          </w:tcPr>
-          <w:p>
-            <w:pPr>
-              <w:pStyle w:val="Normal"/>
+          </w:tcPr>
+          <w:p>
+            <w:pPr>
               <w:rPr>
                 <w:sz w:val="18"/>
                 <w:szCs w:val="18"/>
@@ -602,12 +552,12 @@
         <w:tblW w:w="9782" w:type="dxa"/>
         <w:tblInd w:w="-433" w:type="dxa"/>
         <w:tblBorders>
-          <w:top w:val="single" w:color="000000" w:themeColor="text1" w:sz="4" w:space="0"/>
-          <w:left w:val="single" w:color="000000" w:themeColor="text1" w:sz="4" w:space="0"/>
-          <w:bottom w:val="single" w:color="000000" w:themeColor="text1" w:sz="4" w:space="0"/>
-          <w:right w:val="single" w:color="000000" w:themeColor="text1" w:sz="4" w:space="0"/>
-          <w:insideH w:val="single" w:color="000000" w:themeColor="text1" w:sz="4" w:space="0"/>
-          <w:insideV w:val="single" w:color="000000" w:themeColor="text1" w:sz="4" w:space="0"/>
+          <w:top w:val="single" w:sz="4" w:space="0" w:color="000000" w:themeColor="text1"/>
+          <w:left w:val="single" w:sz="4" w:space="0" w:color="000000" w:themeColor="text1"/>
+          <w:bottom w:val="single" w:sz="4" w:space="0" w:color="000000" w:themeColor="text1"/>
+          <w:right w:val="single" w:sz="4" w:space="0" w:color="000000" w:themeColor="text1"/>
+          <w:insideH w:val="single" w:sz="4" w:space="0" w:color="000000" w:themeColor="text1"/>
+          <w:insideV w:val="single" w:sz="4" w:space="0" w:color="000000" w:themeColor="text1"/>
         </w:tblBorders>
         <w:tblLayout w:type="fixed"/>
         <w:tblLook w:val="0400" w:firstRow="0" w:lastRow="0" w:firstColumn="0" w:lastColumn="0" w:noHBand="0" w:noVBand="1"/>
@@ -621,7 +571,6 @@
           <w:tcPr>
             <w:tcW w:w="3403" w:type="dxa"/>
             <w:shd w:val="clear" w:color="auto" w:fill="EEECE1" w:themeFill="background2"/>
-            <w:tcMar/>
           </w:tcPr>
           <w:p>
             <w:pPr>
@@ -641,7 +590,6 @@
           <w:tcPr>
             <w:tcW w:w="6379" w:type="dxa"/>
             <w:shd w:val="clear" w:color="auto" w:fill="EEECE1" w:themeFill="background2"/>
-            <w:tcMar/>
           </w:tcPr>
           <w:p>
             <w:pPr>
@@ -662,18 +610,12 @@
         <w:tc>
           <w:tcPr>
             <w:tcW w:w="3403" w:type="dxa"/>
-            <w:tcMar/>
-          </w:tcPr>
-          <w:p>
-            <w:pPr>
-              <w:pStyle w:val="Normal"/>
-              <w:bidi w:val="0"/>
-              <w:spacing w:before="0" w:beforeAutospacing="off" w:after="200" w:afterAutospacing="off" w:line="276" w:lineRule="auto"/>
-              <w:ind w:left="0" w:right="0"/>
+          </w:tcPr>
+          <w:p>
+            <w:pPr>
               <w:jc w:val="center"/>
             </w:pPr>
             <w:r>
-              <w:rPr/>
               <w:t>Jairo Alvarado</w:t>
             </w:r>
           </w:p>
@@ -681,7 +623,6 @@
         <w:tc>
           <w:tcPr>
             <w:tcW w:w="6379" w:type="dxa"/>
-            <w:tcMar/>
           </w:tcPr>
           <w:p>
             <w:r>
@@ -694,18 +635,12 @@
         <w:tc>
           <w:tcPr>
             <w:tcW w:w="3403" w:type="dxa"/>
-            <w:tcMar/>
-          </w:tcPr>
-          <w:p>
-            <w:pPr>
-              <w:pStyle w:val="Normal"/>
-              <w:bidi w:val="0"/>
-              <w:spacing w:before="0" w:beforeAutospacing="off" w:after="200" w:afterAutospacing="off" w:line="276" w:lineRule="auto"/>
-              <w:ind w:left="0" w:right="0"/>
+          </w:tcPr>
+          <w:p>
+            <w:pPr>
               <w:jc w:val="center"/>
             </w:pPr>
             <w:r>
-              <w:rPr/>
               <w:t>David Calvopiña</w:t>
             </w:r>
           </w:p>
@@ -713,7 +648,6 @@
         <w:tc>
           <w:tcPr>
             <w:tcW w:w="6379" w:type="dxa"/>
-            <w:tcMar/>
           </w:tcPr>
           <w:p>
             <w:r>
@@ -726,30 +660,27 @@
         <w:tc>
           <w:tcPr>
             <w:tcW w:w="3403" w:type="dxa"/>
-            <w:tcMar/>
-          </w:tcPr>
-          <w:p>
-            <w:pPr>
-              <w:pStyle w:val="Normal"/>
-              <w:bidi w:val="0"/>
-              <w:spacing w:before="0" w:beforeAutospacing="off" w:after="200" w:afterAutospacing="off" w:line="276" w:lineRule="auto"/>
-              <w:ind w:left="0" w:right="0"/>
+          </w:tcPr>
+          <w:p>
+            <w:pPr>
               <w:jc w:val="center"/>
             </w:pPr>
             <w:r>
-              <w:rPr/>
-              <w:t>Bryan Yanzapanta</w:t>
-            </w:r>
+              <w:t xml:space="preserve">Bryan </w:t>
+            </w:r>
+            <w:proofErr w:type="spellStart"/>
+            <w:r>
+              <w:t>Yanzapanta</w:t>
+            </w:r>
+            <w:proofErr w:type="spellEnd"/>
           </w:p>
         </w:tc>
         <w:tc>
           <w:tcPr>
             <w:tcW w:w="6379" w:type="dxa"/>
-            <w:tcMar/>
-          </w:tcPr>
-          <w:p>
-            <w:r>
-              <w:rPr/>
+          </w:tcPr>
+          <w:p>
+            <w:r>
               <w:t>Integrante de equipo de proyecto</w:t>
             </w:r>
           </w:p>
@@ -762,16 +693,12 @@
         <w:tc>
           <w:tcPr>
             <w:tcW w:w="3403" w:type="dxa"/>
-            <w:tcMar/>
-          </w:tcPr>
-          <w:p>
-            <w:pPr>
-              <w:pStyle w:val="Normal"/>
-              <w:spacing w:line="276" w:lineRule="auto"/>
+          </w:tcPr>
+          <w:p>
+            <w:pPr>
               <w:jc w:val="center"/>
             </w:pPr>
             <w:r>
-              <w:rPr/>
               <w:t xml:space="preserve">Jonathan Zapata </w:t>
             </w:r>
           </w:p>
@@ -779,19 +706,10 @@
         <w:tc>
           <w:tcPr>
             <w:tcW w:w="6379" w:type="dxa"/>
-            <w:tcMar/>
-          </w:tcPr>
-          <w:p>
-            <w:pPr>
-              <w:pStyle w:val="Normal"/>
-            </w:pPr>
-            <w:r>
-              <w:rPr/>
-              <w:t>Líder</w:t>
-            </w:r>
-            <w:r>
-              <w:rPr/>
-              <w:t xml:space="preserve"> del grupo de proyecto</w:t>
+          </w:tcPr>
+          <w:p>
+            <w:r>
+              <w:t>Líder del grupo de proyecto</w:t>
             </w:r>
           </w:p>
         </w:tc>
@@ -807,12 +725,12 @@
         <w:tblW w:w="9782" w:type="dxa"/>
         <w:tblInd w:w="-433" w:type="dxa"/>
         <w:tblBorders>
-          <w:top w:val="single" w:color="000000" w:themeColor="text1" w:sz="4" w:space="0"/>
-          <w:left w:val="single" w:color="000000" w:themeColor="text1" w:sz="4" w:space="0"/>
-          <w:bottom w:val="single" w:color="000000" w:themeColor="text1" w:sz="4" w:space="0"/>
-          <w:right w:val="single" w:color="000000" w:themeColor="text1" w:sz="4" w:space="0"/>
-          <w:insideH w:val="single" w:color="000000" w:themeColor="text1" w:sz="4" w:space="0"/>
-          <w:insideV w:val="single" w:color="000000" w:themeColor="text1" w:sz="4" w:space="0"/>
+          <w:top w:val="single" w:sz="4" w:space="0" w:color="000000" w:themeColor="text1"/>
+          <w:left w:val="single" w:sz="4" w:space="0" w:color="000000" w:themeColor="text1"/>
+          <w:bottom w:val="single" w:sz="4" w:space="0" w:color="000000" w:themeColor="text1"/>
+          <w:right w:val="single" w:sz="4" w:space="0" w:color="000000" w:themeColor="text1"/>
+          <w:insideH w:val="single" w:sz="4" w:space="0" w:color="000000" w:themeColor="text1"/>
+          <w:insideV w:val="single" w:sz="4" w:space="0" w:color="000000" w:themeColor="text1"/>
         </w:tblBorders>
         <w:tblLayout w:type="fixed"/>
         <w:tblLook w:val="0400" w:firstRow="0" w:lastRow="0" w:firstColumn="0" w:lastColumn="0" w:noHBand="0" w:noVBand="1"/>
@@ -831,7 +749,6 @@
             <w:tcW w:w="9782" w:type="dxa"/>
             <w:gridSpan w:val="6"/>
             <w:shd w:val="clear" w:color="auto" w:fill="EEECE1" w:themeFill="background2"/>
-            <w:tcMar/>
           </w:tcPr>
           <w:p>
             <w:r>
@@ -853,7 +770,6 @@
           <w:tcPr>
             <w:tcW w:w="616" w:type="dxa"/>
             <w:gridSpan w:val="2"/>
-            <w:tcMar/>
           </w:tcPr>
           <w:p>
             <w:r>
@@ -869,21 +785,19 @@
           <w:tcPr>
             <w:tcW w:w="9166" w:type="dxa"/>
             <w:gridSpan w:val="4"/>
-            <w:tcMar/>
-          </w:tcPr>
-          <w:p>
-            <w:pPr>
-              <w:spacing w:after="200" w:line="276" w:lineRule="auto"/>
+          </w:tcPr>
+          <w:p>
+            <w:pPr>
               <w:jc w:val="both"/>
               <w:rPr>
-                <w:rFonts w:ascii="Arial" w:hAnsi="Arial" w:eastAsia="Arial" w:cs="Arial"/>
+                <w:rFonts w:ascii="Arial" w:eastAsia="Arial" w:hAnsi="Arial" w:cs="Arial"/>
                 <w:sz w:val="20"/>
                 <w:szCs w:val="20"/>
               </w:rPr>
             </w:pPr>
             <w:r>
               <w:rPr>
-                <w:rFonts w:ascii="Arial" w:hAnsi="Arial" w:eastAsia="Arial" w:cs="Arial"/>
+                <w:rFonts w:ascii="Arial" w:eastAsia="Arial" w:hAnsi="Arial" w:cs="Arial"/>
                 <w:sz w:val="20"/>
                 <w:szCs w:val="20"/>
               </w:rPr>
@@ -896,17 +810,16 @@
                 <w:ilvl w:val="0"/>
                 <w:numId w:val="1"/>
               </w:numPr>
-              <w:spacing w:line="276" w:lineRule="auto"/>
               <w:jc w:val="both"/>
               <w:rPr>
-                <w:rFonts w:ascii="Arial" w:hAnsi="Arial" w:eastAsia="Arial" w:cs="Arial"/>
+                <w:rFonts w:ascii="Arial" w:eastAsia="Arial" w:hAnsi="Arial" w:cs="Arial"/>
                 <w:sz w:val="20"/>
                 <w:szCs w:val="20"/>
               </w:rPr>
             </w:pPr>
             <w:r>
               <w:rPr>
-                <w:rFonts w:ascii="Arial" w:hAnsi="Arial" w:eastAsia="Arial" w:cs="Arial"/>
+                <w:rFonts w:ascii="Arial" w:eastAsia="Arial" w:hAnsi="Arial" w:cs="Arial"/>
                 <w:sz w:val="20"/>
                 <w:szCs w:val="20"/>
                 <w:lang w:val="es-MX"/>
@@ -920,17 +833,16 @@
                 <w:ilvl w:val="0"/>
                 <w:numId w:val="1"/>
               </w:numPr>
-              <w:spacing w:line="276" w:lineRule="auto"/>
               <w:jc w:val="both"/>
               <w:rPr>
-                <w:rFonts w:ascii="Arial" w:hAnsi="Arial" w:eastAsia="Arial" w:cs="Arial"/>
+                <w:rFonts w:ascii="Arial" w:eastAsia="Arial" w:hAnsi="Arial" w:cs="Arial"/>
                 <w:sz w:val="20"/>
                 <w:szCs w:val="20"/>
               </w:rPr>
             </w:pPr>
             <w:r>
               <w:rPr>
-                <w:rFonts w:ascii="Arial" w:hAnsi="Arial" w:eastAsia="Arial" w:cs="Arial"/>
+                <w:rFonts w:ascii="Arial" w:eastAsia="Arial" w:hAnsi="Arial" w:cs="Arial"/>
                 <w:sz w:val="18"/>
                 <w:szCs w:val="18"/>
               </w:rPr>
@@ -939,23 +851,20 @@
           </w:p>
           <w:p>
             <w:pPr>
-              <w:pStyle w:val="Normal"/>
               <w:numPr>
                 <w:ilvl w:val="0"/>
                 <w:numId w:val="1"/>
               </w:numPr>
-              <w:spacing w:line="276" w:lineRule="auto"/>
-              <w:ind/>
               <w:jc w:val="both"/>
               <w:rPr>
-                <w:rFonts w:ascii="Arial" w:hAnsi="Arial" w:eastAsia="Arial" w:cs="Arial"/>
+                <w:rFonts w:ascii="Arial" w:eastAsia="Arial" w:hAnsi="Arial" w:cs="Arial"/>
                 <w:sz w:val="20"/>
                 <w:szCs w:val="20"/>
               </w:rPr>
             </w:pPr>
             <w:r>
               <w:rPr>
-                <w:rFonts w:ascii="Arial" w:hAnsi="Arial" w:eastAsia="Arial" w:cs="Arial"/>
+                <w:rFonts w:ascii="Arial" w:eastAsia="Arial" w:hAnsi="Arial" w:cs="Arial"/>
                 <w:sz w:val="18"/>
                 <w:szCs w:val="18"/>
               </w:rPr>
@@ -964,13 +873,10 @@
           </w:p>
           <w:p>
             <w:pPr>
-              <w:pStyle w:val="Normal"/>
               <w:numPr>
                 <w:ilvl w:val="0"/>
                 <w:numId w:val="1"/>
               </w:numPr>
-              <w:spacing w:line="276" w:lineRule="auto"/>
-              <w:ind/>
               <w:jc w:val="both"/>
               <w:rPr>
                 <w:sz w:val="18"/>
@@ -992,7 +898,6 @@
           <w:tcPr>
             <w:tcW w:w="616" w:type="dxa"/>
             <w:gridSpan w:val="2"/>
-            <w:tcMar/>
           </w:tcPr>
           <w:p>
             <w:r>
@@ -1008,55 +913,18 @@
           <w:tcPr>
             <w:tcW w:w="9166" w:type="dxa"/>
             <w:gridSpan w:val="4"/>
-            <w:tcMar/>
-          </w:tcPr>
-          <w:p>
-            <w:pPr>
-              <w:pStyle w:val="Normal"/>
-              <w:bidi w:val="0"/>
-              <w:spacing w:before="0" w:beforeAutospacing="off" w:after="200" w:afterAutospacing="off" w:line="276" w:lineRule="auto"/>
-              <w:ind w:left="0" w:right="0"/>
+          </w:tcPr>
+          <w:p>
+            <w:pPr>
               <w:jc w:val="both"/>
             </w:pPr>
             <w:r>
               <w:rPr>
-                <w:rFonts w:ascii="Arial" w:hAnsi="Arial" w:eastAsia="Arial" w:cs="Arial"/>
-                <w:sz w:val="18"/>
-                <w:szCs w:val="18"/>
-              </w:rPr>
-              <w:t xml:space="preserve">El grupo llego a un acuerdo luego de leer los requisitos, se </w:t>
-            </w:r>
-            <w:r>
-              <w:rPr>
-                <w:rFonts w:ascii="Arial" w:hAnsi="Arial" w:eastAsia="Arial" w:cs="Arial"/>
-                <w:sz w:val="18"/>
-                <w:szCs w:val="18"/>
-              </w:rPr>
-              <w:t>optó</w:t>
-            </w:r>
-            <w:r>
-              <w:rPr>
-                <w:rFonts w:ascii="Arial" w:hAnsi="Arial" w:eastAsia="Arial" w:cs="Arial"/>
-                <w:sz w:val="18"/>
-                <w:szCs w:val="18"/>
-              </w:rPr>
-              <w:t xml:space="preserve"> por dar prioridad a solo 2 de ellos: iniciar </w:t>
-            </w:r>
-            <w:r>
-              <w:rPr>
-                <w:rFonts w:ascii="Arial" w:hAnsi="Arial" w:eastAsia="Arial" w:cs="Arial"/>
-                <w:sz w:val="18"/>
-                <w:szCs w:val="18"/>
-              </w:rPr>
-              <w:t>sesión</w:t>
-            </w:r>
-            <w:r>
-              <w:rPr>
-                <w:rFonts w:ascii="Arial" w:hAnsi="Arial" w:eastAsia="Arial" w:cs="Arial"/>
-                <w:sz w:val="18"/>
-                <w:szCs w:val="18"/>
-              </w:rPr>
-              <w:t xml:space="preserve"> y generar promociones.</w:t>
+                <w:rFonts w:ascii="Arial" w:eastAsia="Arial" w:hAnsi="Arial" w:cs="Arial"/>
+                <w:sz w:val="18"/>
+                <w:szCs w:val="18"/>
+              </w:rPr>
+              <w:t>El grupo llego a un acuerdo luego de leer los requisitos, se optó por dar prioridad a solo 2 de ellos: iniciar sesión y generar promociones.</w:t>
             </w:r>
           </w:p>
         </w:tc>
@@ -1066,14 +934,14 @@
           <w:tcPr>
             <w:tcW w:w="616" w:type="dxa"/>
             <w:gridSpan w:val="2"/>
-            <w:tcMar/>
-          </w:tcPr>
-          <w:p>
-            <w:r>
-              <w:rPr>
-                <w:sz w:val="18"/>
-                <w:szCs w:val="18"/>
-              </w:rPr>
+          </w:tcPr>
+          <w:p>
+            <w:r>
+              <w:rPr>
+                <w:sz w:val="18"/>
+                <w:szCs w:val="18"/>
+              </w:rPr>
+              <w:lastRenderedPageBreak/>
               <w:t>1.3</w:t>
             </w:r>
           </w:p>
@@ -1082,7 +950,6 @@
           <w:tcPr>
             <w:tcW w:w="9166" w:type="dxa"/>
             <w:gridSpan w:val="4"/>
-            <w:tcMar/>
           </w:tcPr>
           <w:p>
             <w:r>
@@ -1105,7 +972,6 @@
             <w:tcW w:w="9782" w:type="dxa"/>
             <w:gridSpan w:val="6"/>
             <w:shd w:val="clear" w:color="auto" w:fill="EEECE1" w:themeFill="background2"/>
-            <w:tcMar/>
           </w:tcPr>
           <w:p>
             <w:r>
@@ -1124,7 +990,6 @@
         <w:tc>
           <w:tcPr>
             <w:tcW w:w="444" w:type="dxa"/>
-            <w:tcMar/>
           </w:tcPr>
           <w:p>
             <w:pPr>
@@ -1136,7 +1001,6 @@
           <w:tcPr>
             <w:tcW w:w="5086" w:type="dxa"/>
             <w:gridSpan w:val="3"/>
-            <w:tcMar/>
           </w:tcPr>
           <w:p>
             <w:pPr>
@@ -1159,7 +1023,6 @@
         <w:tc>
           <w:tcPr>
             <w:tcW w:w="2467" w:type="dxa"/>
-            <w:tcMar/>
           </w:tcPr>
           <w:p>
             <w:pPr>
@@ -1182,7 +1045,6 @@
         <w:tc>
           <w:tcPr>
             <w:tcW w:w="1785" w:type="dxa"/>
-            <w:tcMar/>
           </w:tcPr>
           <w:p>
             <w:pPr>
@@ -1207,7 +1069,6 @@
         <w:tc>
           <w:tcPr>
             <w:tcW w:w="444" w:type="dxa"/>
-            <w:tcMar/>
           </w:tcPr>
           <w:p>
             <w:r>
@@ -1223,21 +1084,12 @@
           <w:tcPr>
             <w:tcW w:w="5086" w:type="dxa"/>
             <w:gridSpan w:val="3"/>
-            <w:tcMar/>
-          </w:tcPr>
-          <w:p>
-            <w:pPr>
-              <w:pStyle w:val="Normal"/>
+          </w:tcPr>
+          <w:p>
+            <w:pPr>
               <w:jc w:val="both"/>
             </w:pPr>
             <w:r>
-              <w:rPr>
-                <w:rFonts w:ascii="Calibri" w:hAnsi="Calibri" w:eastAsia="Calibri" w:cs="Calibri"/>
-                <w:noProof w:val="0"/>
-                <w:sz w:val="22"/>
-                <w:szCs w:val="22"/>
-                <w:lang w:val="es-ES"/>
-              </w:rPr>
               <w:t xml:space="preserve">Se llego a un acuerdo, en la cual los dos requisitos prioritarios a implementar son:  iniciar sesión y generar promociones </w:t>
             </w:r>
           </w:p>
@@ -1245,7 +1097,6 @@
         <w:tc>
           <w:tcPr>
             <w:tcW w:w="2467" w:type="dxa"/>
-            <w:tcMar/>
           </w:tcPr>
           <w:p>
             <w:pPr>
@@ -1255,9 +1106,6 @@
               </w:rPr>
             </w:pPr>
             <w:r>
-              <w:rPr>
-                <w:color w:val="auto"/>
-              </w:rPr>
               <w:t>Integrantes del grupo 5</w:t>
             </w:r>
           </w:p>
@@ -1265,11 +1113,9 @@
         <w:tc>
           <w:tcPr>
             <w:tcW w:w="1785" w:type="dxa"/>
-            <w:tcMar/>
-          </w:tcPr>
-          <w:p>
-            <w:pPr>
-              <w:pStyle w:val="Normal"/>
+          </w:tcPr>
+          <w:p>
+            <w:pPr>
               <w:jc w:val="both"/>
             </w:pPr>
             <w:r>
@@ -1289,11 +1135,9 @@
         <w:tc>
           <w:tcPr>
             <w:tcW w:w="444" w:type="dxa"/>
-            <w:tcMar/>
-          </w:tcPr>
-          <w:p>
-            <w:pPr>
-              <w:pStyle w:val="Normal"/>
+          </w:tcPr>
+          <w:p>
+            <w:pPr>
               <w:rPr>
                 <w:sz w:val="18"/>
                 <w:szCs w:val="18"/>
@@ -1312,50 +1156,20 @@
           <w:tcPr>
             <w:tcW w:w="5086" w:type="dxa"/>
             <w:gridSpan w:val="3"/>
-            <w:tcMar/>
-          </w:tcPr>
-          <w:p>
-            <w:pPr>
-              <w:pStyle w:val="Normal"/>
+          </w:tcPr>
+          <w:p>
+            <w:pPr>
               <w:jc w:val="both"/>
-              <w:rPr>
-                <w:rFonts w:ascii="Calibri" w:hAnsi="Calibri" w:eastAsia="Calibri" w:cs="Calibri"/>
-                <w:noProof w:val="0"/>
-                <w:sz w:val="22"/>
-                <w:szCs w:val="22"/>
-                <w:lang w:val="es-ES"/>
-              </w:rPr>
-            </w:pPr>
-            <w:r>
-              <w:rPr>
-                <w:rFonts w:ascii="Calibri" w:hAnsi="Calibri" w:eastAsia="Calibri" w:cs="Calibri"/>
-                <w:noProof w:val="0"/>
-                <w:sz w:val="22"/>
-                <w:szCs w:val="22"/>
-                <w:lang w:val="es-ES"/>
-              </w:rPr>
+            </w:pPr>
+            <w:r>
               <w:t xml:space="preserve">Se llego a un acuerdo, de utilizar Visual Studio </w:t>
             </w:r>
             <w:proofErr w:type="spellStart"/>
             <w:r>
-              <w:rPr>
-                <w:rFonts w:ascii="Calibri" w:hAnsi="Calibri" w:eastAsia="Calibri" w:cs="Calibri"/>
-                <w:noProof w:val="0"/>
-                <w:sz w:val="22"/>
-                <w:szCs w:val="22"/>
-                <w:lang w:val="es-ES"/>
-              </w:rPr>
               <w:t>Code</w:t>
             </w:r>
             <w:proofErr w:type="spellEnd"/>
             <w:r>
-              <w:rPr>
-                <w:rFonts w:ascii="Calibri" w:hAnsi="Calibri" w:eastAsia="Calibri" w:cs="Calibri"/>
-                <w:noProof w:val="0"/>
-                <w:sz w:val="22"/>
-                <w:szCs w:val="22"/>
-                <w:lang w:val="es-ES"/>
-              </w:rPr>
               <w:t xml:space="preserve"> para realizar la página web, y Mongo DB para la base de datos</w:t>
             </w:r>
           </w:p>
@@ -1363,20 +1177,12 @@
         <w:tc>
           <w:tcPr>
             <w:tcW w:w="2467" w:type="dxa"/>
-            <w:tcMar/>
-          </w:tcPr>
-          <w:p>
-            <w:pPr>
-              <w:pStyle w:val="Normal"/>
+          </w:tcPr>
+          <w:p>
+            <w:pPr>
               <w:jc w:val="both"/>
-              <w:rPr>
-                <w:color w:val="auto"/>
-              </w:rPr>
-            </w:pPr>
-            <w:r>
-              <w:rPr>
-                <w:color w:val="auto"/>
-              </w:rPr>
+            </w:pPr>
+            <w:r>
               <w:t>Integrantes del grupo 5</w:t>
             </w:r>
           </w:p>
@@ -1384,11 +1190,9 @@
         <w:tc>
           <w:tcPr>
             <w:tcW w:w="1785" w:type="dxa"/>
-            <w:tcMar/>
-          </w:tcPr>
-          <w:p>
-            <w:pPr>
-              <w:pStyle w:val="Normal"/>
+          </w:tcPr>
+          <w:p>
+            <w:pPr>
               <w:jc w:val="both"/>
               <w:rPr>
                 <w:sz w:val="18"/>
@@ -1411,7 +1215,6 @@
             <w:tcW w:w="9782" w:type="dxa"/>
             <w:gridSpan w:val="6"/>
             <w:shd w:val="clear" w:color="auto" w:fill="EEECE1" w:themeFill="background2"/>
-            <w:tcMar/>
           </w:tcPr>
           <w:p>
             <w:r>
@@ -1431,7 +1234,6 @@
             <w:tcW w:w="9782" w:type="dxa"/>
             <w:gridSpan w:val="6"/>
             <w:shd w:val="clear" w:color="auto" w:fill="EEECE1" w:themeFill="background2"/>
-            <w:tcMar/>
           </w:tcPr>
           <w:p>
             <w:r>
@@ -1458,13 +1260,12 @@
             <w:tcW w:w="9782" w:type="dxa"/>
             <w:gridSpan w:val="6"/>
             <w:shd w:val="clear" w:color="auto" w:fill="EEECE1" w:themeFill="background2"/>
-            <w:tcMar/>
-          </w:tcPr>
-          <w:p>
-            <w:r>
-              <w:rPr>
-                <w:b w:val="1"/>
-                <w:bCs w:val="1"/>
+          </w:tcPr>
+          <w:p>
+            <w:r>
+              <w:rPr>
+                <w:b/>
+                <w:bCs/>
                 <w:sz w:val="18"/>
                 <w:szCs w:val="18"/>
               </w:rPr>
@@ -1478,16 +1279,8 @@
           <w:tcPr>
             <w:tcW w:w="4802" w:type="dxa"/>
             <w:gridSpan w:val="3"/>
-            <w:tcMar/>
-          </w:tcPr>
-          <w:p>
-            <w:pPr>
-              <w:pStyle w:val="Normal"/>
-              <w:bidi w:val="0"/>
-              <w:spacing w:before="0" w:beforeAutospacing="off" w:after="200" w:afterAutospacing="off" w:line="276" w:lineRule="auto"/>
-              <w:ind w:left="0" w:right="0"/>
-              <w:jc w:val="left"/>
-            </w:pPr>
+          </w:tcPr>
+          <w:p>
             <w:r>
               <w:rPr>
                 <w:sz w:val="18"/>
@@ -1525,21 +1318,34 @@
           <w:tcPr>
             <w:tcW w:w="4980" w:type="dxa"/>
             <w:gridSpan w:val="3"/>
-            <w:tcMar/>
-          </w:tcPr>
-          <w:p>
-            <w:pPr>
-              <w:rPr>
-                <w:sz w:val="18"/>
-                <w:szCs w:val="18"/>
-              </w:rPr>
-            </w:pPr>
-            <w:r>
-              <w:rPr>
-                <w:sz w:val="18"/>
-                <w:szCs w:val="18"/>
-              </w:rPr>
-              <w:t>Responsable:  Sebastián Zapata</w:t>
+          </w:tcPr>
+          <w:p>
+            <w:pPr>
+              <w:rPr>
+                <w:sz w:val="18"/>
+                <w:szCs w:val="18"/>
+              </w:rPr>
+            </w:pPr>
+            <w:r>
+              <w:rPr>
+                <w:sz w:val="18"/>
+                <w:szCs w:val="18"/>
+              </w:rPr>
+              <w:t xml:space="preserve">Responsable:  </w:t>
+            </w:r>
+            <w:r>
+              <w:rPr>
+                <w:sz w:val="18"/>
+                <w:szCs w:val="18"/>
+              </w:rPr>
+              <w:t>Jonathan</w:t>
+            </w:r>
+            <w:r>
+              <w:rPr>
+                <w:sz w:val="18"/>
+                <w:szCs w:val="18"/>
+              </w:rPr>
+              <w:t xml:space="preserve"> Zapata</w:t>
             </w:r>
           </w:p>
           <w:p>
@@ -1577,62 +1383,58 @@
     </w:tbl>
     <w:p>
       <w:pPr>
-        <w:pStyle w:val="Normal"/>
         <w:rPr>
-          <w:rFonts w:ascii="Arial" w:hAnsi="Arial" w:eastAsia="Arial" w:cs="Arial"/>
-          <w:b w:val="1"/>
-          <w:bCs w:val="1"/>
+          <w:rFonts w:ascii="Arial" w:eastAsia="Arial" w:hAnsi="Arial" w:cs="Arial"/>
+          <w:b/>
+          <w:bCs/>
           <w:sz w:val="20"/>
           <w:szCs w:val="20"/>
-          <w:lang w:val="en-US"/>
+          <w:lang w:val="es-VE"/>
         </w:rPr>
       </w:pPr>
     </w:p>
     <w:p>
       <w:pPr>
-        <w:pStyle w:val="Normal"/>
         <w:rPr>
-          <w:rFonts w:ascii="Arial" w:hAnsi="Arial" w:eastAsia="Arial" w:cs="Arial"/>
-          <w:b w:val="1"/>
-          <w:bCs w:val="1"/>
+          <w:rFonts w:ascii="Arial" w:eastAsia="Arial" w:hAnsi="Arial" w:cs="Arial"/>
+          <w:b/>
+          <w:bCs/>
           <w:sz w:val="20"/>
           <w:szCs w:val="20"/>
-          <w:lang w:val="en-US"/>
+          <w:lang w:val="es-VE"/>
         </w:rPr>
       </w:pPr>
     </w:p>
     <w:p>
       <w:pPr>
-        <w:pStyle w:val="Normal"/>
         <w:rPr>
-          <w:rFonts w:ascii="Arial" w:hAnsi="Arial" w:eastAsia="Arial" w:cs="Arial"/>
-          <w:b w:val="1"/>
-          <w:bCs w:val="1"/>
+          <w:rFonts w:ascii="Arial" w:eastAsia="Arial" w:hAnsi="Arial" w:cs="Arial"/>
+          <w:b/>
+          <w:bCs/>
           <w:sz w:val="20"/>
           <w:szCs w:val="20"/>
-          <w:lang w:val="en-US"/>
+          <w:lang w:val="es-VE"/>
         </w:rPr>
       </w:pPr>
     </w:p>
     <w:p>
       <w:pPr>
-        <w:pStyle w:val="Normal"/>
         <w:jc w:val="center"/>
         <w:rPr>
-          <w:rFonts w:ascii="Arial" w:hAnsi="Arial" w:eastAsia="Arial" w:cs="Arial"/>
-          <w:b w:val="1"/>
-          <w:bCs w:val="1"/>
-          <w:color w:val="000000" w:themeColor="text1" w:themeTint="FF" w:themeShade="FF"/>
+          <w:rFonts w:ascii="Arial" w:eastAsia="Arial" w:hAnsi="Arial" w:cs="Arial"/>
+          <w:b/>
+          <w:bCs/>
+          <w:color w:val="000000" w:themeColor="text1"/>
           <w:sz w:val="20"/>
           <w:szCs w:val="20"/>
         </w:rPr>
       </w:pPr>
       <w:r>
         <w:rPr>
-          <w:rFonts w:ascii="Arial" w:hAnsi="Arial" w:eastAsia="Arial" w:cs="Arial"/>
-          <w:b w:val="1"/>
-          <w:bCs w:val="1"/>
-          <w:color w:val="000000" w:themeColor="text1" w:themeTint="FF" w:themeShade="FF"/>
+          <w:rFonts w:ascii="Arial" w:eastAsia="Arial" w:hAnsi="Arial" w:cs="Arial"/>
+          <w:b/>
+          <w:bCs/>
+          <w:color w:val="000000" w:themeColor="text1"/>
           <w:sz w:val="20"/>
           <w:szCs w:val="20"/>
         </w:rPr>
@@ -1641,20 +1443,16 @@
     </w:p>
     <w:p>
       <w:pPr>
-        <w:pStyle w:val="Normal"/>
-        <w:bidi w:val="0"/>
-        <w:spacing w:before="0" w:beforeAutospacing="off" w:after="200" w:afterAutospacing="off" w:line="276" w:lineRule="auto"/>
-        <w:ind w:left="0" w:right="0"/>
         <w:jc w:val="center"/>
       </w:pPr>
       <w:r>
         <w:rPr>
-          <w:rFonts w:ascii="Arial" w:hAnsi="Arial" w:eastAsia="Arial" w:cs="Arial"/>
-          <w:b w:val="1"/>
-          <w:bCs w:val="1"/>
+          <w:rFonts w:ascii="Arial" w:eastAsia="Arial" w:hAnsi="Arial" w:cs="Arial"/>
+          <w:b/>
+          <w:bCs/>
           <w:sz w:val="20"/>
           <w:szCs w:val="20"/>
-          <w:lang w:val="en-US"/>
+          <w:lang w:val="es-VE"/>
         </w:rPr>
         <w:t>Jonathan Zapata</w:t>
       </w:r>
@@ -1662,12 +1460,11 @@
     <w:p>
       <w:pPr>
         <w:spacing w:after="0" w:line="240" w:lineRule="auto"/>
-        <w:ind w:firstLine="0"/>
         <w:jc w:val="center"/>
         <w:rPr>
-          <w:rFonts w:ascii="Arial" w:hAnsi="Arial" w:eastAsia="Arial" w:cs="Arial"/>
-          <w:b w:val="1"/>
-          <w:bCs w:val="1"/>
+          <w:rFonts w:ascii="Arial" w:eastAsia="Arial" w:hAnsi="Arial" w:cs="Arial"/>
+          <w:b/>
+          <w:bCs/>
           <w:color w:val="000000"/>
           <w:sz w:val="20"/>
           <w:szCs w:val="20"/>
@@ -1675,9 +1472,9 @@
       </w:pPr>
       <w:r>
         <w:rPr>
-          <w:rFonts w:ascii="Arial" w:hAnsi="Arial" w:eastAsia="Arial" w:cs="Arial"/>
-          <w:b w:val="1"/>
-          <w:bCs w:val="1"/>
+          <w:rFonts w:ascii="Arial" w:eastAsia="Arial" w:hAnsi="Arial" w:cs="Arial"/>
+          <w:b/>
+          <w:bCs/>
           <w:color w:val="000000"/>
           <w:sz w:val="20"/>
           <w:szCs w:val="20"/>
@@ -1686,8 +1483,8 @@
       </w:r>
       <w:r>
         <w:rPr>
-          <w:b w:val="1"/>
-          <w:bCs w:val="1"/>
+          <w:b/>
+          <w:bCs/>
         </w:rPr>
         <w:t>proyecto</w:t>
       </w:r>
@@ -1695,7 +1492,7 @@
     </w:p>
     <w:sectPr>
       <w:footerReference w:type="default" r:id="rId9"/>
-      <w:pgSz w:w="11906" w:h="16838" w:orient="portrait"/>
+      <w:pgSz w:w="11906" w:h="16838"/>
       <w:pgMar w:top="1134" w:right="1701" w:bottom="1417" w:left="1701" w:header="720" w:footer="720" w:gutter="0"/>
       <w:pgNumType w:start="1"/>
       <w:cols w:space="720"/>
@@ -1705,7 +1502,7 @@
 </file>
 
 <file path=word/endnotes.xml><?xml version="1.0" encoding="utf-8"?>
-<w:endnotes xmlns:wpc="http://schemas.microsoft.com/office/word/2010/wordprocessingCanvas" xmlns:cx="http://schemas.microsoft.com/office/drawing/2014/chartex" xmlns:cx1="http://schemas.microsoft.com/office/drawing/2015/9/8/chartex" xmlns:cx2="http://schemas.microsoft.com/office/drawing/2015/10/21/chartex" xmlns:cx3="http://schemas.microsoft.com/office/drawing/2016/5/9/chartex" xmlns:cx4="http://schemas.microsoft.com/office/drawing/2016/5/10/chartex" xmlns:cx5="http://schemas.microsoft.com/office/drawing/2016/5/11/chartex" xmlns:cx6="http://schemas.microsoft.com/office/drawing/2016/5/12/chartex" xmlns:cx7="http://schemas.microsoft.com/office/drawing/2016/5/13/chartex" xmlns:cx8="http://schemas.microsoft.com/office/drawing/2016/5/14/chartex" xmlns:mc="http://schemas.openxmlformats.org/markup-compatibility/2006" xmlns:aink="http://schemas.microsoft.com/office/drawing/2016/ink" xmlns:am3d="http://schemas.microsoft.com/office/drawing/2017/model3d" xmlns:o="urn:schemas-microsoft-com:office:office" xmlns:oel="http://schemas.microsoft.com/office/2019/extlst" xmlns:r="http://schemas.openxmlformats.org/officeDocument/2006/relationships" xmlns:m="http://schemas.openxmlformats.org/officeDocument/2006/math" xmlns:v="urn:schemas-microsoft-com:vml" xmlns:wp14="http://schemas.microsoft.com/office/word/2010/wordprocessingDrawing" xmlns:wp="http://schemas.openxmlformats.org/drawingml/2006/wordprocessingDrawing" xmlns:w10="urn:schemas-microsoft-com:office:word" xmlns:w="http://schemas.openxmlformats.org/wordprocessingml/2006/main" xmlns:w14="http://schemas.microsoft.com/office/word/2010/wordml" xmlns:w15="http://schemas.microsoft.com/office/word/2012/wordml" xmlns:w16cex="http://schemas.microsoft.com/office/word/2018/wordml/cex" xmlns:w16cid="http://schemas.microsoft.com/office/word/2016/wordml/cid" xmlns:w16="http://schemas.microsoft.com/office/word/2018/wordml" xmlns:w16sdtdh="http://schemas.microsoft.com/office/word/2020/wordml/sdtdatahash" xmlns:w16se="http://schemas.microsoft.com/office/word/2015/wordml/symex" xmlns:wpg="http://schemas.microsoft.com/office/word/2010/wordprocessingGroup" xmlns:wpi="http://schemas.microsoft.com/office/word/2010/wordprocessingInk" xmlns:wne="http://schemas.microsoft.com/office/word/2006/wordml" xmlns:wps="http://schemas.microsoft.com/office/word/2010/wordprocessingShape" mc:Ignorable="w14 w15 w16se w16cid w16 w16cex w16sdtdh wp14">
+<w:endnotes xmlns:wpc="http://schemas.microsoft.com/office/word/2010/wordprocessingCanvas" xmlns:cx="http://schemas.microsoft.com/office/drawing/2014/chartex" xmlns:cx1="http://schemas.microsoft.com/office/drawing/2015/9/8/chartex" xmlns:cx2="http://schemas.microsoft.com/office/drawing/2015/10/21/chartex" xmlns:cx3="http://schemas.microsoft.com/office/drawing/2016/5/9/chartex" xmlns:cx4="http://schemas.microsoft.com/office/drawing/2016/5/10/chartex" xmlns:cx5="http://schemas.microsoft.com/office/drawing/2016/5/11/chartex" xmlns:cx6="http://schemas.microsoft.com/office/drawing/2016/5/12/chartex" xmlns:cx7="http://schemas.microsoft.com/office/drawing/2016/5/13/chartex" xmlns:cx8="http://schemas.microsoft.com/office/drawing/2016/5/14/chartex" xmlns:mc="http://schemas.openxmlformats.org/markup-compatibility/2006" xmlns:aink="http://schemas.microsoft.com/office/drawing/2016/ink" xmlns:am3d="http://schemas.microsoft.com/office/drawing/2017/model3d" xmlns:o="urn:schemas-microsoft-com:office:office" xmlns:r="http://schemas.openxmlformats.org/officeDocument/2006/relationships" xmlns:m="http://schemas.openxmlformats.org/officeDocument/2006/math" xmlns:v="urn:schemas-microsoft-com:vml" xmlns:wp14="http://schemas.microsoft.com/office/word/2010/wordprocessingDrawing" xmlns:wp="http://schemas.openxmlformats.org/drawingml/2006/wordprocessingDrawing" xmlns:w10="urn:schemas-microsoft-com:office:word" xmlns:w="http://schemas.openxmlformats.org/wordprocessingml/2006/main" xmlns:w14="http://schemas.microsoft.com/office/word/2010/wordml" xmlns:w15="http://schemas.microsoft.com/office/word/2012/wordml" xmlns:w16cex="http://schemas.microsoft.com/office/word/2018/wordml/cex" xmlns:w16cid="http://schemas.microsoft.com/office/word/2016/wordml/cid" xmlns:w16="http://schemas.microsoft.com/office/word/2018/wordml" xmlns:w16se="http://schemas.microsoft.com/office/word/2015/wordml/symex" xmlns:wpg="http://schemas.microsoft.com/office/word/2010/wordprocessingGroup" xmlns:wpi="http://schemas.microsoft.com/office/word/2010/wordprocessingInk" xmlns:wne="http://schemas.microsoft.com/office/word/2006/wordml" xmlns:wps="http://schemas.microsoft.com/office/word/2010/wordprocessingShape" mc:Ignorable="w14 w15 w16se w16cid w16 w16cex wp14">
   <w:endnote w:type="separator" w:id="-1">
     <w:p>
       <w:pPr>
@@ -1730,7 +1527,7 @@
 </file>
 
 <file path=word/footer1.xml><?xml version="1.0" encoding="utf-8"?>
-<w:ftr xmlns:wpc="http://schemas.microsoft.com/office/word/2010/wordprocessingCanvas" xmlns:cx="http://schemas.microsoft.com/office/drawing/2014/chartex" xmlns:cx1="http://schemas.microsoft.com/office/drawing/2015/9/8/chartex" xmlns:cx2="http://schemas.microsoft.com/office/drawing/2015/10/21/chartex" xmlns:cx3="http://schemas.microsoft.com/office/drawing/2016/5/9/chartex" xmlns:cx4="http://schemas.microsoft.com/office/drawing/2016/5/10/chartex" xmlns:cx5="http://schemas.microsoft.com/office/drawing/2016/5/11/chartex" xmlns:cx6="http://schemas.microsoft.com/office/drawing/2016/5/12/chartex" xmlns:cx7="http://schemas.microsoft.com/office/drawing/2016/5/13/chartex" xmlns:cx8="http://schemas.microsoft.com/office/drawing/2016/5/14/chartex" xmlns:mc="http://schemas.openxmlformats.org/markup-compatibility/2006" xmlns:aink="http://schemas.microsoft.com/office/drawing/2016/ink" xmlns:am3d="http://schemas.microsoft.com/office/drawing/2017/model3d" xmlns:o="urn:schemas-microsoft-com:office:office" xmlns:oel="http://schemas.microsoft.com/office/2019/extlst" xmlns:r="http://schemas.openxmlformats.org/officeDocument/2006/relationships" xmlns:m="http://schemas.openxmlformats.org/officeDocument/2006/math" xmlns:v="urn:schemas-microsoft-com:vml" xmlns:wp14="http://schemas.microsoft.com/office/word/2010/wordprocessingDrawing" xmlns:wp="http://schemas.openxmlformats.org/drawingml/2006/wordprocessingDrawing" xmlns:w10="urn:schemas-microsoft-com:office:word" xmlns:w="http://schemas.openxmlformats.org/wordprocessingml/2006/main" xmlns:w14="http://schemas.microsoft.com/office/word/2010/wordml" xmlns:w15="http://schemas.microsoft.com/office/word/2012/wordml" xmlns:w16cex="http://schemas.microsoft.com/office/word/2018/wordml/cex" xmlns:w16cid="http://schemas.microsoft.com/office/word/2016/wordml/cid" xmlns:w16="http://schemas.microsoft.com/office/word/2018/wordml" xmlns:w16sdtdh="http://schemas.microsoft.com/office/word/2020/wordml/sdtdatahash" xmlns:w16se="http://schemas.microsoft.com/office/word/2015/wordml/symex" xmlns:wpg="http://schemas.microsoft.com/office/word/2010/wordprocessingGroup" xmlns:wpi="http://schemas.microsoft.com/office/word/2010/wordprocessingInk" xmlns:wne="http://schemas.microsoft.com/office/word/2006/wordml" xmlns:wps="http://schemas.microsoft.com/office/word/2010/wordprocessingShape" mc:Ignorable="w14 w15 w16se w16cid w16 w16cex w16sdtdh wp14">
+<w:ftr xmlns:wpc="http://schemas.microsoft.com/office/word/2010/wordprocessingCanvas" xmlns:cx="http://schemas.microsoft.com/office/drawing/2014/chartex" xmlns:cx1="http://schemas.microsoft.com/office/drawing/2015/9/8/chartex" xmlns:cx2="http://schemas.microsoft.com/office/drawing/2015/10/21/chartex" xmlns:cx3="http://schemas.microsoft.com/office/drawing/2016/5/9/chartex" xmlns:cx4="http://schemas.microsoft.com/office/drawing/2016/5/10/chartex" xmlns:cx5="http://schemas.microsoft.com/office/drawing/2016/5/11/chartex" xmlns:cx6="http://schemas.microsoft.com/office/drawing/2016/5/12/chartex" xmlns:cx7="http://schemas.microsoft.com/office/drawing/2016/5/13/chartex" xmlns:cx8="http://schemas.microsoft.com/office/drawing/2016/5/14/chartex" xmlns:mc="http://schemas.openxmlformats.org/markup-compatibility/2006" xmlns:aink="http://schemas.microsoft.com/office/drawing/2016/ink" xmlns:am3d="http://schemas.microsoft.com/office/drawing/2017/model3d" xmlns:o="urn:schemas-microsoft-com:office:office" xmlns:r="http://schemas.openxmlformats.org/officeDocument/2006/relationships" xmlns:m="http://schemas.openxmlformats.org/officeDocument/2006/math" xmlns:v="urn:schemas-microsoft-com:vml" xmlns:wp14="http://schemas.microsoft.com/office/word/2010/wordprocessingDrawing" xmlns:wp="http://schemas.openxmlformats.org/drawingml/2006/wordprocessingDrawing" xmlns:w10="urn:schemas-microsoft-com:office:word" xmlns:w="http://schemas.openxmlformats.org/wordprocessingml/2006/main" xmlns:w14="http://schemas.microsoft.com/office/word/2010/wordml" xmlns:w15="http://schemas.microsoft.com/office/word/2012/wordml" xmlns:w16cex="http://schemas.microsoft.com/office/word/2018/wordml/cex" xmlns:w16cid="http://schemas.microsoft.com/office/word/2016/wordml/cid" xmlns:w16="http://schemas.microsoft.com/office/word/2018/wordml" xmlns:w16se="http://schemas.microsoft.com/office/word/2015/wordml/symex" xmlns:wpg="http://schemas.microsoft.com/office/word/2010/wordprocessingGroup" xmlns:wpi="http://schemas.microsoft.com/office/word/2010/wordprocessingInk" xmlns:wne="http://schemas.microsoft.com/office/word/2006/wordml" xmlns:wps="http://schemas.microsoft.com/office/word/2010/wordprocessingShape" mc:Ignorable="w14 w15 w16se w16cid w16 w16cex wp14">
   <w:p>
     <w:pPr>
       <w:tabs>
@@ -1772,7 +1569,7 @@
 </file>
 
 <file path=word/footnotes.xml><?xml version="1.0" encoding="utf-8"?>
-<w:footnotes xmlns:wpc="http://schemas.microsoft.com/office/word/2010/wordprocessingCanvas" xmlns:cx="http://schemas.microsoft.com/office/drawing/2014/chartex" xmlns:cx1="http://schemas.microsoft.com/office/drawing/2015/9/8/chartex" xmlns:cx2="http://schemas.microsoft.com/office/drawing/2015/10/21/chartex" xmlns:cx3="http://schemas.microsoft.com/office/drawing/2016/5/9/chartex" xmlns:cx4="http://schemas.microsoft.com/office/drawing/2016/5/10/chartex" xmlns:cx5="http://schemas.microsoft.com/office/drawing/2016/5/11/chartex" xmlns:cx6="http://schemas.microsoft.com/office/drawing/2016/5/12/chartex" xmlns:cx7="http://schemas.microsoft.com/office/drawing/2016/5/13/chartex" xmlns:cx8="http://schemas.microsoft.com/office/drawing/2016/5/14/chartex" xmlns:mc="http://schemas.openxmlformats.org/markup-compatibility/2006" xmlns:aink="http://schemas.microsoft.com/office/drawing/2016/ink" xmlns:am3d="http://schemas.microsoft.com/office/drawing/2017/model3d" xmlns:o="urn:schemas-microsoft-com:office:office" xmlns:oel="http://schemas.microsoft.com/office/2019/extlst" xmlns:r="http://schemas.openxmlformats.org/officeDocument/2006/relationships" xmlns:m="http://schemas.openxmlformats.org/officeDocument/2006/math" xmlns:v="urn:schemas-microsoft-com:vml" xmlns:wp14="http://schemas.microsoft.com/office/word/2010/wordprocessingDrawing" xmlns:wp="http://schemas.openxmlformats.org/drawingml/2006/wordprocessingDrawing" xmlns:w10="urn:schemas-microsoft-com:office:word" xmlns:w="http://schemas.openxmlformats.org/wordprocessingml/2006/main" xmlns:w14="http://schemas.microsoft.com/office/word/2010/wordml" xmlns:w15="http://schemas.microsoft.com/office/word/2012/wordml" xmlns:w16cex="http://schemas.microsoft.com/office/word/2018/wordml/cex" xmlns:w16cid="http://schemas.microsoft.com/office/word/2016/wordml/cid" xmlns:w16="http://schemas.microsoft.com/office/word/2018/wordml" xmlns:w16sdtdh="http://schemas.microsoft.com/office/word/2020/wordml/sdtdatahash" xmlns:w16se="http://schemas.microsoft.com/office/word/2015/wordml/symex" xmlns:wpg="http://schemas.microsoft.com/office/word/2010/wordprocessingGroup" xmlns:wpi="http://schemas.microsoft.com/office/word/2010/wordprocessingInk" xmlns:wne="http://schemas.microsoft.com/office/word/2006/wordml" xmlns:wps="http://schemas.microsoft.com/office/word/2010/wordprocessingShape" mc:Ignorable="w14 w15 w16se w16cid w16 w16cex w16sdtdh wp14">
+<w:footnotes xmlns:wpc="http://schemas.microsoft.com/office/word/2010/wordprocessingCanvas" xmlns:cx="http://schemas.microsoft.com/office/drawing/2014/chartex" xmlns:cx1="http://schemas.microsoft.com/office/drawing/2015/9/8/chartex" xmlns:cx2="http://schemas.microsoft.com/office/drawing/2015/10/21/chartex" xmlns:cx3="http://schemas.microsoft.com/office/drawing/2016/5/9/chartex" xmlns:cx4="http://schemas.microsoft.com/office/drawing/2016/5/10/chartex" xmlns:cx5="http://schemas.microsoft.com/office/drawing/2016/5/11/chartex" xmlns:cx6="http://schemas.microsoft.com/office/drawing/2016/5/12/chartex" xmlns:cx7="http://schemas.microsoft.com/office/drawing/2016/5/13/chartex" xmlns:cx8="http://schemas.microsoft.com/office/drawing/2016/5/14/chartex" xmlns:mc="http://schemas.openxmlformats.org/markup-compatibility/2006" xmlns:aink="http://schemas.microsoft.com/office/drawing/2016/ink" xmlns:am3d="http://schemas.microsoft.com/office/drawing/2017/model3d" xmlns:o="urn:schemas-microsoft-com:office:office" xmlns:r="http://schemas.openxmlformats.org/officeDocument/2006/relationships" xmlns:m="http://schemas.openxmlformats.org/officeDocument/2006/math" xmlns:v="urn:schemas-microsoft-com:vml" xmlns:wp14="http://schemas.microsoft.com/office/word/2010/wordprocessingDrawing" xmlns:wp="http://schemas.openxmlformats.org/drawingml/2006/wordprocessingDrawing" xmlns:w10="urn:schemas-microsoft-com:office:word" xmlns:w="http://schemas.openxmlformats.org/wordprocessingml/2006/main" xmlns:w14="http://schemas.microsoft.com/office/word/2010/wordml" xmlns:w15="http://schemas.microsoft.com/office/word/2012/wordml" xmlns:w16cex="http://schemas.microsoft.com/office/word/2018/wordml/cex" xmlns:w16cid="http://schemas.microsoft.com/office/word/2016/wordml/cid" xmlns:w16="http://schemas.microsoft.com/office/word/2018/wordml" xmlns:w16se="http://schemas.microsoft.com/office/word/2015/wordml/symex" xmlns:wpg="http://schemas.microsoft.com/office/word/2010/wordprocessingGroup" xmlns:wpi="http://schemas.microsoft.com/office/word/2010/wordprocessingInk" xmlns:wne="http://schemas.microsoft.com/office/word/2006/wordml" xmlns:wps="http://schemas.microsoft.com/office/word/2010/wordprocessingShape" mc:Ignorable="w14 w15 w16se w16cid w16 w16cex wp14">
   <w:footnote w:type="separator" w:id="-1">
     <w:p>
       <w:pPr>
@@ -1797,7 +1594,7 @@
 </file>
 
 <file path=word/numbering.xml><?xml version="1.0" encoding="utf-8"?>
-<w:numbering xmlns:wpc="http://schemas.microsoft.com/office/word/2010/wordprocessingCanvas" xmlns:cx="http://schemas.microsoft.com/office/drawing/2014/chartex" xmlns:cx1="http://schemas.microsoft.com/office/drawing/2015/9/8/chartex" xmlns:cx2="http://schemas.microsoft.com/office/drawing/2015/10/21/chartex" xmlns:cx3="http://schemas.microsoft.com/office/drawing/2016/5/9/chartex" xmlns:cx4="http://schemas.microsoft.com/office/drawing/2016/5/10/chartex" xmlns:cx5="http://schemas.microsoft.com/office/drawing/2016/5/11/chartex" xmlns:cx6="http://schemas.microsoft.com/office/drawing/2016/5/12/chartex" xmlns:cx7="http://schemas.microsoft.com/office/drawing/2016/5/13/chartex" xmlns:cx8="http://schemas.microsoft.com/office/drawing/2016/5/14/chartex" xmlns:mc="http://schemas.openxmlformats.org/markup-compatibility/2006" xmlns:aink="http://schemas.microsoft.com/office/drawing/2016/ink" xmlns:am3d="http://schemas.microsoft.com/office/drawing/2017/model3d" xmlns:o="urn:schemas-microsoft-com:office:office" xmlns:oel="http://schemas.microsoft.com/office/2019/extlst" xmlns:r="http://schemas.openxmlformats.org/officeDocument/2006/relationships" xmlns:m="http://schemas.openxmlformats.org/officeDocument/2006/math" xmlns:v="urn:schemas-microsoft-com:vml" xmlns:wp14="http://schemas.microsoft.com/office/word/2010/wordprocessingDrawing" xmlns:wp="http://schemas.openxmlformats.org/drawingml/2006/wordprocessingDrawing" xmlns:w10="urn:schemas-microsoft-com:office:word" xmlns:w="http://schemas.openxmlformats.org/wordprocessingml/2006/main" xmlns:w14="http://schemas.microsoft.com/office/word/2010/wordml" xmlns:w15="http://schemas.microsoft.com/office/word/2012/wordml" xmlns:w16cex="http://schemas.microsoft.com/office/word/2018/wordml/cex" xmlns:w16cid="http://schemas.microsoft.com/office/word/2016/wordml/cid" xmlns:w16="http://schemas.microsoft.com/office/word/2018/wordml" xmlns:w16sdtdh="http://schemas.microsoft.com/office/word/2020/wordml/sdtdatahash" xmlns:w16se="http://schemas.microsoft.com/office/word/2015/wordml/symex" xmlns:wpg="http://schemas.microsoft.com/office/word/2010/wordprocessingGroup" xmlns:wpi="http://schemas.microsoft.com/office/word/2010/wordprocessingInk" xmlns:wne="http://schemas.microsoft.com/office/word/2006/wordml" xmlns:wps="http://schemas.microsoft.com/office/word/2010/wordprocessingShape" mc:Ignorable="w14 w15 w16se w16cid w16 w16cex w16sdtdh wp14">
+<w:numbering xmlns:wpc="http://schemas.microsoft.com/office/word/2010/wordprocessingCanvas" xmlns:cx="http://schemas.microsoft.com/office/drawing/2014/chartex" xmlns:cx1="http://schemas.microsoft.com/office/drawing/2015/9/8/chartex" xmlns:cx2="http://schemas.microsoft.com/office/drawing/2015/10/21/chartex" xmlns:cx3="http://schemas.microsoft.com/office/drawing/2016/5/9/chartex" xmlns:cx4="http://schemas.microsoft.com/office/drawing/2016/5/10/chartex" xmlns:cx5="http://schemas.microsoft.com/office/drawing/2016/5/11/chartex" xmlns:cx6="http://schemas.microsoft.com/office/drawing/2016/5/12/chartex" xmlns:cx7="http://schemas.microsoft.com/office/drawing/2016/5/13/chartex" xmlns:cx8="http://schemas.microsoft.com/office/drawing/2016/5/14/chartex" xmlns:mc="http://schemas.openxmlformats.org/markup-compatibility/2006" xmlns:aink="http://schemas.microsoft.com/office/drawing/2016/ink" xmlns:am3d="http://schemas.microsoft.com/office/drawing/2017/model3d" xmlns:o="urn:schemas-microsoft-com:office:office" xmlns:r="http://schemas.openxmlformats.org/officeDocument/2006/relationships" xmlns:m="http://schemas.openxmlformats.org/officeDocument/2006/math" xmlns:v="urn:schemas-microsoft-com:vml" xmlns:wp14="http://schemas.microsoft.com/office/word/2010/wordprocessingDrawing" xmlns:wp="http://schemas.openxmlformats.org/drawingml/2006/wordprocessingDrawing" xmlns:w10="urn:schemas-microsoft-com:office:word" xmlns:w="http://schemas.openxmlformats.org/wordprocessingml/2006/main" xmlns:w14="http://schemas.microsoft.com/office/word/2010/wordml" xmlns:w15="http://schemas.microsoft.com/office/word/2012/wordml" xmlns:w16cex="http://schemas.microsoft.com/office/word/2018/wordml/cex" xmlns:w16cid="http://schemas.microsoft.com/office/word/2016/wordml/cid" xmlns:w16="http://schemas.microsoft.com/office/word/2018/wordml" xmlns:w16se="http://schemas.microsoft.com/office/word/2015/wordml/symex" xmlns:wpg="http://schemas.microsoft.com/office/word/2010/wordprocessingGroup" xmlns:wpi="http://schemas.microsoft.com/office/word/2010/wordprocessingInk" xmlns:wne="http://schemas.microsoft.com/office/word/2006/wordml" xmlns:wps="http://schemas.microsoft.com/office/word/2010/wordprocessingShape" mc:Ignorable="w14 w15 w16se w16cid w16 w16cex wp14">
   <w:abstractNum w:abstractNumId="0" w15:restartNumberingAfterBreak="0">
     <w:nsid w:val="2EAD6510"/>
     <w:multiLevelType w:val="multilevel"/>
@@ -1884,18 +1681,18 @@
       </w:pPr>
     </w:lvl>
   </w:abstractNum>
-  <w:num w:numId="1" w16cid:durableId="810288368">
+  <w:num w:numId="1">
     <w:abstractNumId w:val="0"/>
   </w:num>
 </w:numbering>
 </file>
 
 <file path=word/styles.xml><?xml version="1.0" encoding="utf-8"?>
-<w:styles xmlns:wp14="http://schemas.microsoft.com/office/word/2010/wordprocessingDrawing" xmlns:mc="http://schemas.openxmlformats.org/markup-compatibility/2006" xmlns:r="http://schemas.openxmlformats.org/officeDocument/2006/relationships" xmlns:w="http://schemas.openxmlformats.org/wordprocessingml/2006/main" xmlns:w14="http://schemas.microsoft.com/office/word/2010/wordml" xmlns:w15="http://schemas.microsoft.com/office/word/2012/wordml" xmlns:w16cex="http://schemas.microsoft.com/office/word/2018/wordml/cex" xmlns:w16cid="http://schemas.microsoft.com/office/word/2016/wordml/cid" xmlns:w16="http://schemas.microsoft.com/office/word/2018/wordml" xmlns:w16sdtdh="http://schemas.microsoft.com/office/word/2020/wordml/sdtdatahash" xmlns:w16se="http://schemas.microsoft.com/office/word/2015/wordml/symex" mc:Ignorable="w14 w15 w16se w16cid w16 w16cex w16sdtdh wp14">
+<w:styles xmlns:mc="http://schemas.openxmlformats.org/markup-compatibility/2006" xmlns:r="http://schemas.openxmlformats.org/officeDocument/2006/relationships" xmlns:w="http://schemas.openxmlformats.org/wordprocessingml/2006/main" xmlns:w14="http://schemas.microsoft.com/office/word/2010/wordml" xmlns:w15="http://schemas.microsoft.com/office/word/2012/wordml" xmlns:w16cex="http://schemas.microsoft.com/office/word/2018/wordml/cex" xmlns:w16cid="http://schemas.microsoft.com/office/word/2016/wordml/cid" xmlns:w16="http://schemas.microsoft.com/office/word/2018/wordml" xmlns:w16se="http://schemas.microsoft.com/office/word/2015/wordml/symex" mc:Ignorable="w14 w15 w16se w16cid w16 w16cex">
   <w:docDefaults>
     <w:rPrDefault>
       <w:rPr>
-        <w:rFonts w:ascii="Calibri" w:hAnsi="Calibri" w:eastAsia="Calibri" w:cs="Calibri"/>
+        <w:rFonts w:ascii="Calibri" w:eastAsia="Calibri" w:hAnsi="Calibri" w:cs="Calibri"/>
         <w:sz w:val="22"/>
         <w:szCs w:val="22"/>
         <w:lang w:val="es-ES" w:eastAsia="es-EC" w:bidi="ar-SA"/>
@@ -1910,14 +1707,14 @@
   <w:latentStyles w:defLockedState="0" w:defUIPriority="99" w:defSemiHidden="0" w:defUnhideWhenUsed="0" w:defQFormat="0" w:count="376">
     <w:lsdException w:name="Normal" w:uiPriority="0" w:qFormat="1"/>
     <w:lsdException w:name="heading 1" w:uiPriority="9" w:qFormat="1"/>
-    <w:lsdException w:name="heading 2" w:uiPriority="9" w:semiHidden="1" w:unhideWhenUsed="1" w:qFormat="1"/>
-    <w:lsdException w:name="heading 3" w:uiPriority="9" w:semiHidden="1" w:unhideWhenUsed="1" w:qFormat="1"/>
-    <w:lsdException w:name="heading 4" w:uiPriority="9" w:semiHidden="1" w:unhideWhenUsed="1" w:qFormat="1"/>
-    <w:lsdException w:name="heading 5" w:uiPriority="9" w:semiHidden="1" w:unhideWhenUsed="1" w:qFormat="1"/>
-    <w:lsdException w:name="heading 6" w:uiPriority="9" w:semiHidden="1" w:unhideWhenUsed="1" w:qFormat="1"/>
-    <w:lsdException w:name="heading 7" w:uiPriority="9" w:semiHidden="1" w:unhideWhenUsed="1" w:qFormat="1"/>
-    <w:lsdException w:name="heading 8" w:uiPriority="9" w:semiHidden="1" w:unhideWhenUsed="1" w:qFormat="1"/>
-    <w:lsdException w:name="heading 9" w:uiPriority="9" w:semiHidden="1" w:unhideWhenUsed="1" w:qFormat="1"/>
+    <w:lsdException w:name="heading 2" w:semiHidden="1" w:uiPriority="9" w:unhideWhenUsed="1" w:qFormat="1"/>
+    <w:lsdException w:name="heading 3" w:semiHidden="1" w:uiPriority="9" w:unhideWhenUsed="1" w:qFormat="1"/>
+    <w:lsdException w:name="heading 4" w:semiHidden="1" w:uiPriority="9" w:unhideWhenUsed="1" w:qFormat="1"/>
+    <w:lsdException w:name="heading 5" w:semiHidden="1" w:uiPriority="9" w:unhideWhenUsed="1" w:qFormat="1"/>
+    <w:lsdException w:name="heading 6" w:semiHidden="1" w:uiPriority="9" w:unhideWhenUsed="1" w:qFormat="1"/>
+    <w:lsdException w:name="heading 7" w:semiHidden="1" w:uiPriority="9" w:unhideWhenUsed="1" w:qFormat="1"/>
+    <w:lsdException w:name="heading 8" w:semiHidden="1" w:uiPriority="9" w:unhideWhenUsed="1" w:qFormat="1"/>
+    <w:lsdException w:name="heading 9" w:semiHidden="1" w:uiPriority="9" w:unhideWhenUsed="1" w:qFormat="1"/>
     <w:lsdException w:name="index 1" w:semiHidden="1" w:unhideWhenUsed="1"/>
     <w:lsdException w:name="index 2" w:semiHidden="1" w:unhideWhenUsed="1"/>
     <w:lsdException w:name="index 3" w:semiHidden="1" w:unhideWhenUsed="1"/>
@@ -1927,22 +1724,22 @@
     <w:lsdException w:name="index 7" w:semiHidden="1" w:unhideWhenUsed="1"/>
     <w:lsdException w:name="index 8" w:semiHidden="1" w:unhideWhenUsed="1"/>
     <w:lsdException w:name="index 9" w:semiHidden="1" w:unhideWhenUsed="1"/>
-    <w:lsdException w:name="toc 1" w:uiPriority="39" w:semiHidden="1" w:unhideWhenUsed="1"/>
-    <w:lsdException w:name="toc 2" w:uiPriority="39" w:semiHidden="1" w:unhideWhenUsed="1"/>
-    <w:lsdException w:name="toc 3" w:uiPriority="39" w:semiHidden="1" w:unhideWhenUsed="1"/>
-    <w:lsdException w:name="toc 4" w:uiPriority="39" w:semiHidden="1" w:unhideWhenUsed="1"/>
-    <w:lsdException w:name="toc 5" w:uiPriority="39" w:semiHidden="1" w:unhideWhenUsed="1"/>
-    <w:lsdException w:name="toc 6" w:uiPriority="39" w:semiHidden="1" w:unhideWhenUsed="1"/>
-    <w:lsdException w:name="toc 7" w:uiPriority="39" w:semiHidden="1" w:unhideWhenUsed="1"/>
-    <w:lsdException w:name="toc 8" w:uiPriority="39" w:semiHidden="1" w:unhideWhenUsed="1"/>
-    <w:lsdException w:name="toc 9" w:uiPriority="39" w:semiHidden="1" w:unhideWhenUsed="1"/>
+    <w:lsdException w:name="toc 1" w:semiHidden="1" w:uiPriority="39" w:unhideWhenUsed="1"/>
+    <w:lsdException w:name="toc 2" w:semiHidden="1" w:uiPriority="39" w:unhideWhenUsed="1"/>
+    <w:lsdException w:name="toc 3" w:semiHidden="1" w:uiPriority="39" w:unhideWhenUsed="1"/>
+    <w:lsdException w:name="toc 4" w:semiHidden="1" w:uiPriority="39" w:unhideWhenUsed="1"/>
+    <w:lsdException w:name="toc 5" w:semiHidden="1" w:uiPriority="39" w:unhideWhenUsed="1"/>
+    <w:lsdException w:name="toc 6" w:semiHidden="1" w:uiPriority="39" w:unhideWhenUsed="1"/>
+    <w:lsdException w:name="toc 7" w:semiHidden="1" w:uiPriority="39" w:unhideWhenUsed="1"/>
+    <w:lsdException w:name="toc 8" w:semiHidden="1" w:uiPriority="39" w:unhideWhenUsed="1"/>
+    <w:lsdException w:name="toc 9" w:semiHidden="1" w:uiPriority="39" w:unhideWhenUsed="1"/>
     <w:lsdException w:name="Normal Indent" w:semiHidden="1" w:unhideWhenUsed="1"/>
     <w:lsdException w:name="footnote text" w:semiHidden="1" w:unhideWhenUsed="1"/>
     <w:lsdException w:name="annotation text" w:semiHidden="1" w:unhideWhenUsed="1"/>
     <w:lsdException w:name="header" w:semiHidden="1" w:unhideWhenUsed="1"/>
     <w:lsdException w:name="footer" w:semiHidden="1" w:unhideWhenUsed="1"/>
     <w:lsdException w:name="index heading" w:semiHidden="1" w:unhideWhenUsed="1"/>
-    <w:lsdException w:name="caption" w:uiPriority="35" w:semiHidden="1" w:unhideWhenUsed="1" w:qFormat="1"/>
+    <w:lsdException w:name="caption" w:semiHidden="1" w:uiPriority="35" w:unhideWhenUsed="1" w:qFormat="1"/>
     <w:lsdException w:name="table of figures" w:semiHidden="1" w:unhideWhenUsed="1"/>
     <w:lsdException w:name="envelope address" w:semiHidden="1" w:unhideWhenUsed="1"/>
     <w:lsdException w:name="envelope return" w:semiHidden="1" w:unhideWhenUsed="1"/>
@@ -1973,7 +1770,7 @@
     <w:lsdException w:name="Title" w:uiPriority="10" w:qFormat="1"/>
     <w:lsdException w:name="Closing" w:semiHidden="1" w:unhideWhenUsed="1"/>
     <w:lsdException w:name="Signature" w:semiHidden="1" w:unhideWhenUsed="1"/>
-    <w:lsdException w:name="Default Paragraph Font" w:uiPriority="1" w:semiHidden="1" w:unhideWhenUsed="1"/>
+    <w:lsdException w:name="Default Paragraph Font" w:semiHidden="1" w:uiPriority="1" w:unhideWhenUsed="1"/>
     <w:lsdException w:name="Body Text" w:semiHidden="1" w:unhideWhenUsed="1"/>
     <w:lsdException w:name="Body Text Indent" w:semiHidden="1" w:unhideWhenUsed="1"/>
     <w:lsdException w:name="List Continue" w:semiHidden="1" w:unhideWhenUsed="1"/>
@@ -2173,8 +1970,8 @@
     <w:lsdException w:name="Subtle Reference" w:uiPriority="31" w:qFormat="1"/>
     <w:lsdException w:name="Intense Reference" w:uiPriority="32" w:qFormat="1"/>
     <w:lsdException w:name="Book Title" w:uiPriority="33" w:qFormat="1"/>
-    <w:lsdException w:name="Bibliography" w:uiPriority="37" w:semiHidden="1" w:unhideWhenUsed="1"/>
-    <w:lsdException w:name="TOC Heading" w:uiPriority="39" w:semiHidden="1" w:unhideWhenUsed="1" w:qFormat="1"/>
+    <w:lsdException w:name="Bibliography" w:semiHidden="1" w:uiPriority="37" w:unhideWhenUsed="1"/>
+    <w:lsdException w:name="TOC Heading" w:semiHidden="1" w:uiPriority="39" w:unhideWhenUsed="1" w:qFormat="1"/>
     <w:lsdException w:name="Plain Table 1" w:uiPriority="41"/>
     <w:lsdException w:name="Plain Table 2" w:uiPriority="42"/>
     <w:lsdException w:name="Plain Table 3" w:uiPriority="43"/>
@@ -2285,11 +2082,11 @@
     <w:lsdException w:name="Unresolved Mention" w:semiHidden="1" w:unhideWhenUsed="1"/>
     <w:lsdException w:name="Smart Link" w:semiHidden="1" w:unhideWhenUsed="1"/>
   </w:latentStyles>
-  <w:style w:type="paragraph" w:styleId="Normal" w:default="1">
+  <w:style w:type="paragraph" w:default="1" w:styleId="Normal">
     <w:name w:val="Normal"/>
     <w:qFormat/>
   </w:style>
-  <w:style w:type="paragraph" w:styleId="Ttulo1">
+  <w:style w:type="paragraph" w:styleId="Heading1">
     <w:name w:val="heading 1"/>
     <w:basedOn w:val="Normal"/>
     <w:next w:val="Normal"/>
@@ -2304,13 +2101,13 @@
       <w:outlineLvl w:val="0"/>
     </w:pPr>
     <w:rPr>
-      <w:rFonts w:ascii="Times New Roman" w:hAnsi="Times New Roman" w:eastAsia="Times New Roman" w:cs="Times New Roman"/>
+      <w:rFonts w:ascii="Times New Roman" w:eastAsia="Times New Roman" w:hAnsi="Times New Roman" w:cs="Times New Roman"/>
       <w:b/>
       <w:sz w:val="36"/>
       <w:szCs w:val="36"/>
     </w:rPr>
   </w:style>
-  <w:style w:type="paragraph" w:styleId="Ttulo2">
+  <w:style w:type="paragraph" w:styleId="Heading2">
     <w:name w:val="heading 2"/>
     <w:basedOn w:val="Normal"/>
     <w:next w:val="Normal"/>
@@ -2331,7 +2128,7 @@
       <w:szCs w:val="36"/>
     </w:rPr>
   </w:style>
-  <w:style w:type="paragraph" w:styleId="Ttulo3">
+  <w:style w:type="paragraph" w:styleId="Heading3">
     <w:name w:val="heading 3"/>
     <w:basedOn w:val="Normal"/>
     <w:next w:val="Normal"/>
@@ -2347,14 +2144,14 @@
       <w:outlineLvl w:val="2"/>
     </w:pPr>
     <w:rPr>
-      <w:rFonts w:ascii="Times New Roman" w:hAnsi="Times New Roman" w:eastAsia="Times New Roman" w:cs="Times New Roman"/>
+      <w:rFonts w:ascii="Times New Roman" w:eastAsia="Times New Roman" w:hAnsi="Times New Roman" w:cs="Times New Roman"/>
       <w:b/>
       <w:i/>
       <w:sz w:val="28"/>
       <w:szCs w:val="28"/>
     </w:rPr>
   </w:style>
-  <w:style w:type="paragraph" w:styleId="Ttulo4">
+  <w:style w:type="paragraph" w:styleId="Heading4">
     <w:name w:val="heading 4"/>
     <w:basedOn w:val="Normal"/>
     <w:next w:val="Normal"/>
@@ -2371,14 +2168,14 @@
       <w:outlineLvl w:val="3"/>
     </w:pPr>
     <w:rPr>
-      <w:rFonts w:ascii="Times New Roman" w:hAnsi="Times New Roman" w:eastAsia="Times New Roman" w:cs="Times New Roman"/>
+      <w:rFonts w:ascii="Times New Roman" w:eastAsia="Times New Roman" w:hAnsi="Times New Roman" w:cs="Times New Roman"/>
       <w:b/>
       <w:i/>
       <w:sz w:val="26"/>
       <w:szCs w:val="26"/>
     </w:rPr>
   </w:style>
-  <w:style w:type="paragraph" w:styleId="Ttulo5">
+  <w:style w:type="paragraph" w:styleId="Heading5">
     <w:name w:val="heading 5"/>
     <w:basedOn w:val="Normal"/>
     <w:next w:val="Normal"/>
@@ -2395,14 +2192,14 @@
       <w:outlineLvl w:val="4"/>
     </w:pPr>
     <w:rPr>
-      <w:rFonts w:ascii="Times New Roman" w:hAnsi="Times New Roman" w:eastAsia="Times New Roman" w:cs="Times New Roman"/>
+      <w:rFonts w:ascii="Times New Roman" w:eastAsia="Times New Roman" w:hAnsi="Times New Roman" w:cs="Times New Roman"/>
       <w:b/>
       <w:i/>
       <w:sz w:val="24"/>
       <w:szCs w:val="24"/>
     </w:rPr>
   </w:style>
-  <w:style w:type="paragraph" w:styleId="Ttulo6">
+  <w:style w:type="paragraph" w:styleId="Heading6">
     <w:name w:val="heading 6"/>
     <w:basedOn w:val="Normal"/>
     <w:next w:val="Normal"/>
@@ -2419,17 +2216,17 @@
       <w:outlineLvl w:val="5"/>
     </w:pPr>
     <w:rPr>
-      <w:rFonts w:ascii="Times New Roman" w:hAnsi="Times New Roman" w:eastAsia="Times New Roman" w:cs="Times New Roman"/>
+      <w:rFonts w:ascii="Times New Roman" w:eastAsia="Times New Roman" w:hAnsi="Times New Roman" w:cs="Times New Roman"/>
       <w:b/>
     </w:rPr>
   </w:style>
-  <w:style w:type="character" w:styleId="Fuentedeprrafopredeter" w:default="1">
+  <w:style w:type="character" w:default="1" w:styleId="DefaultParagraphFont">
     <w:name w:val="Default Paragraph Font"/>
     <w:uiPriority w:val="1"/>
     <w:semiHidden/>
     <w:unhideWhenUsed/>
   </w:style>
-  <w:style w:type="table" w:styleId="Tablanormal" w:default="1">
+  <w:style w:type="table" w:default="1" w:styleId="TableNormal">
     <w:name w:val="Normal Table"/>
     <w:uiPriority w:val="99"/>
     <w:semiHidden/>
@@ -2444,13 +2241,13 @@
       </w:tblCellMar>
     </w:tblPr>
   </w:style>
-  <w:style w:type="numbering" w:styleId="Sinlista" w:default="1">
+  <w:style w:type="numbering" w:default="1" w:styleId="NoList">
     <w:name w:val="No List"/>
     <w:uiPriority w:val="99"/>
     <w:semiHidden/>
     <w:unhideWhenUsed/>
   </w:style>
-  <w:style w:type="paragraph" w:styleId="Ttulo">
+  <w:style w:type="paragraph" w:styleId="Title">
     <w:name w:val="Title"/>
     <w:basedOn w:val="Normal"/>
     <w:next w:val="Normal"/>
@@ -2468,7 +2265,7 @@
       <w:szCs w:val="72"/>
     </w:rPr>
   </w:style>
-  <w:style w:type="table" w:styleId="TableNormal1" w:customStyle="1">
+  <w:style w:type="table" w:customStyle="1" w:styleId="TableNormal1">
     <w:name w:val="Table Normal1"/>
     <w:tblPr>
       <w:tblCellMar>
@@ -2479,7 +2276,7 @@
       </w:tblCellMar>
     </w:tblPr>
   </w:style>
-  <w:style w:type="paragraph" w:styleId="Subttulo">
+  <w:style w:type="paragraph" w:styleId="Subtitle">
     <w:name w:val="Subtitle"/>
     <w:basedOn w:val="Normal"/>
     <w:next w:val="Normal"/>
@@ -2491,14 +2288,14 @@
       <w:spacing w:before="360" w:after="80"/>
     </w:pPr>
     <w:rPr>
-      <w:rFonts w:ascii="Georgia" w:hAnsi="Georgia" w:eastAsia="Georgia" w:cs="Georgia"/>
+      <w:rFonts w:ascii="Georgia" w:eastAsia="Georgia" w:hAnsi="Georgia" w:cs="Georgia"/>
       <w:i/>
       <w:color w:val="666666"/>
       <w:sz w:val="48"/>
       <w:szCs w:val="48"/>
     </w:rPr>
   </w:style>
-  <w:style w:type="table" w:styleId="a" w:customStyle="1">
+  <w:style w:type="table" w:customStyle="1" w:styleId="a">
     <w:basedOn w:val="TableNormal1"/>
     <w:pPr>
       <w:spacing w:after="0" w:line="240" w:lineRule="auto"/>
@@ -2512,7 +2309,7 @@
       </w:tblCellMar>
     </w:tblPr>
   </w:style>
-  <w:style w:type="table" w:styleId="a0" w:customStyle="1">
+  <w:style w:type="table" w:customStyle="1" w:styleId="a0">
     <w:basedOn w:val="TableNormal1"/>
     <w:pPr>
       <w:spacing w:after="0" w:line="240" w:lineRule="auto"/>
@@ -2526,7 +2323,7 @@
       </w:tblCellMar>
     </w:tblPr>
   </w:style>
-  <w:style w:type="table" w:styleId="a1" w:customStyle="1">
+  <w:style w:type="table" w:customStyle="1" w:styleId="a1">
     <w:basedOn w:val="TableNormal1"/>
     <w:pPr>
       <w:spacing w:after="0" w:line="240" w:lineRule="auto"/>
@@ -2540,7 +2337,7 @@
       </w:tblCellMar>
     </w:tblPr>
   </w:style>
-  <w:style w:type="table" w:styleId="a2" w:customStyle="1">
+  <w:style w:type="table" w:customStyle="1" w:styleId="a2">
     <w:basedOn w:val="TableNormal1"/>
     <w:pPr>
       <w:spacing w:after="0" w:line="240" w:lineRule="auto"/>
@@ -2554,7 +2351,7 @@
       </w:tblCellMar>
     </w:tblPr>
   </w:style>
-  <w:style w:type="table" w:styleId="a3" w:customStyle="1">
+  <w:style w:type="table" w:customStyle="1" w:styleId="a3">
     <w:basedOn w:val="TableNormal1"/>
     <w:pPr>
       <w:spacing w:after="0" w:line="240" w:lineRule="auto"/>
@@ -2568,7 +2365,7 @@
       </w:tblCellMar>
     </w:tblPr>
   </w:style>
-  <w:style w:type="table" w:styleId="a4" w:customStyle="1">
+  <w:style w:type="table" w:customStyle="1" w:styleId="a4">
     <w:basedOn w:val="TableNormal1"/>
     <w:tblPr>
       <w:tblStyleRowBandSize w:val="1"/>
@@ -2579,10 +2376,10 @@
       </w:tblCellMar>
     </w:tblPr>
   </w:style>
-  <w:style w:type="paragraph" w:styleId="Textodeglobo">
+  <w:style w:type="paragraph" w:styleId="BalloonText">
     <w:name w:val="Balloon Text"/>
     <w:basedOn w:val="Normal"/>
-    <w:link w:val="TextodegloboCar"/>
+    <w:link w:val="BalloonTextChar"/>
     <w:uiPriority w:val="99"/>
     <w:semiHidden/>
     <w:unhideWhenUsed/>
@@ -2596,10 +2393,10 @@
       <w:szCs w:val="16"/>
     </w:rPr>
   </w:style>
-  <w:style w:type="character" w:styleId="TextodegloboCar" w:customStyle="1">
-    <w:name w:val="Texto de globo Car"/>
-    <w:basedOn w:val="Fuentedeprrafopredeter"/>
-    <w:link w:val="Textodeglobo"/>
+  <w:style w:type="character" w:customStyle="1" w:styleId="BalloonTextChar">
+    <w:name w:val="Balloon Text Char"/>
+    <w:basedOn w:val="DefaultParagraphFont"/>
+    <w:link w:val="BalloonText"/>
     <w:uiPriority w:val="99"/>
     <w:semiHidden/>
     <w:rsid w:val="001D2A46"/>
@@ -2609,7 +2406,7 @@
       <w:szCs w:val="16"/>
     </w:rPr>
   </w:style>
-  <w:style w:type="paragraph" w:styleId="Prrafodelista">
+  <w:style w:type="paragraph" w:styleId="ListParagraph">
     <w:name w:val="List Paragraph"/>
     <w:basedOn w:val="Normal"/>
     <w:uiPriority w:val="34"/>
@@ -2621,13 +2418,13 @@
       <w:contextualSpacing/>
     </w:pPr>
     <w:rPr>
-      <w:rFonts w:ascii="Arial" w:hAnsi="Arial" w:eastAsia="Arial" w:cs="Arial"/>
+      <w:rFonts w:ascii="Arial" w:eastAsia="Arial" w:hAnsi="Arial" w:cs="Arial"/>
       <w:szCs w:val="20"/>
     </w:rPr>
   </w:style>
-  <w:style w:type="character" w:styleId="Hipervnculo">
+  <w:style w:type="character" w:styleId="Hyperlink">
     <w:name w:val="Hyperlink"/>
-    <w:basedOn w:val="Fuentedeprrafopredeter"/>
+    <w:basedOn w:val="DefaultParagraphFont"/>
     <w:uiPriority w:val="99"/>
     <w:unhideWhenUsed/>
     <w:rsid w:val="0074561E"/>
@@ -2636,7 +2433,7 @@
       <w:u w:val="single"/>
     </w:rPr>
   </w:style>
-  <w:style w:type="table" w:styleId="a5" w:customStyle="1">
+  <w:style w:type="table" w:customStyle="1" w:styleId="a5">
     <w:basedOn w:val="TableNormal1"/>
     <w:pPr>
       <w:spacing w:after="0" w:line="240" w:lineRule="auto"/>
@@ -2650,7 +2447,7 @@
       </w:tblCellMar>
     </w:tblPr>
   </w:style>
-  <w:style w:type="table" w:styleId="a6" w:customStyle="1">
+  <w:style w:type="table" w:customStyle="1" w:styleId="a6">
     <w:basedOn w:val="TableNormal1"/>
     <w:pPr>
       <w:spacing w:after="0" w:line="240" w:lineRule="auto"/>
@@ -2664,7 +2461,7 @@
       </w:tblCellMar>
     </w:tblPr>
   </w:style>
-  <w:style w:type="table" w:styleId="a7" w:customStyle="1">
+  <w:style w:type="table" w:customStyle="1" w:styleId="a7">
     <w:basedOn w:val="TableNormal1"/>
     <w:pPr>
       <w:spacing w:after="0" w:line="240" w:lineRule="auto"/>
@@ -2678,7 +2475,7 @@
       </w:tblCellMar>
     </w:tblPr>
   </w:style>
-  <w:style w:type="table" w:styleId="a8" w:customStyle="1">
+  <w:style w:type="table" w:customStyle="1" w:styleId="a8">
     <w:basedOn w:val="TableNormal1"/>
     <w:pPr>
       <w:spacing w:after="0" w:line="240" w:lineRule="auto"/>
@@ -2692,7 +2489,7 @@
       </w:tblCellMar>
     </w:tblPr>
   </w:style>
-  <w:style w:type="table" w:styleId="a9" w:customStyle="1">
+  <w:style w:type="table" w:customStyle="1" w:styleId="a9">
     <w:basedOn w:val="TableNormal1"/>
     <w:pPr>
       <w:spacing w:after="0" w:line="240" w:lineRule="auto"/>
@@ -2706,7 +2503,7 @@
       </w:tblCellMar>
     </w:tblPr>
   </w:style>
-  <w:style w:type="table" w:styleId="aa" w:customStyle="1">
+  <w:style w:type="table" w:customStyle="1" w:styleId="aa">
     <w:basedOn w:val="TableNormal1"/>
     <w:pPr>
       <w:spacing w:after="0" w:line="240" w:lineRule="auto"/>
@@ -2720,7 +2517,7 @@
       </w:tblCellMar>
     </w:tblPr>
   </w:style>
-  <w:style w:type="table" w:styleId="ab" w:customStyle="1">
+  <w:style w:type="table" w:customStyle="1" w:styleId="ab">
     <w:basedOn w:val="TableNormal1"/>
     <w:pPr>
       <w:spacing w:after="0" w:line="240" w:lineRule="auto"/>
@@ -2734,7 +2531,7 @@
       </w:tblCellMar>
     </w:tblPr>
   </w:style>
-  <w:style w:type="table" w:styleId="ac" w:customStyle="1">
+  <w:style w:type="table" w:customStyle="1" w:styleId="ac">
     <w:basedOn w:val="TableNormal1"/>
     <w:pPr>
       <w:spacing w:after="0" w:line="240" w:lineRule="auto"/>
@@ -2748,10 +2545,10 @@
       </w:tblCellMar>
     </w:tblPr>
   </w:style>
-  <w:style w:type="paragraph" w:styleId="Encabezado">
+  <w:style w:type="paragraph" w:styleId="Header">
     <w:name w:val="header"/>
     <w:basedOn w:val="Normal"/>
-    <w:link w:val="EncabezadoCar"/>
+    <w:link w:val="HeaderChar"/>
     <w:uiPriority w:val="99"/>
     <w:unhideWhenUsed/>
     <w:rsid w:val="00484087"/>
@@ -2763,17 +2560,17 @@
       <w:spacing w:after="0" w:line="240" w:lineRule="auto"/>
     </w:pPr>
   </w:style>
-  <w:style w:type="character" w:styleId="EncabezadoCar" w:customStyle="1">
-    <w:name w:val="Encabezado Car"/>
-    <w:basedOn w:val="Fuentedeprrafopredeter"/>
-    <w:link w:val="Encabezado"/>
+  <w:style w:type="character" w:customStyle="1" w:styleId="HeaderChar">
+    <w:name w:val="Header Char"/>
+    <w:basedOn w:val="DefaultParagraphFont"/>
+    <w:link w:val="Header"/>
     <w:uiPriority w:val="99"/>
     <w:rsid w:val="00484087"/>
   </w:style>
-  <w:style w:type="paragraph" w:styleId="Piedepgina">
+  <w:style w:type="paragraph" w:styleId="Footer">
     <w:name w:val="footer"/>
     <w:basedOn w:val="Normal"/>
-    <w:link w:val="PiedepginaCar"/>
+    <w:link w:val="FooterChar"/>
     <w:uiPriority w:val="99"/>
     <w:unhideWhenUsed/>
     <w:rsid w:val="00484087"/>
@@ -2785,10 +2582,10 @@
       <w:spacing w:after="0" w:line="240" w:lineRule="auto"/>
     </w:pPr>
   </w:style>
-  <w:style w:type="character" w:styleId="PiedepginaCar" w:customStyle="1">
-    <w:name w:val="Pie de página Car"/>
-    <w:basedOn w:val="Fuentedeprrafopredeter"/>
-    <w:link w:val="Piedepgina"/>
+  <w:style w:type="character" w:customStyle="1" w:styleId="FooterChar">
+    <w:name w:val="Footer Char"/>
+    <w:basedOn w:val="DefaultParagraphFont"/>
+    <w:link w:val="Footer"/>
     <w:uiPriority w:val="99"/>
     <w:rsid w:val="00484087"/>
   </w:style>
